--- a/Artículo científico.docx
+++ b/Artículo científico.docx
@@ -168,14 +168,7 @@
           <w:rFonts w:ascii="Times New Roman" w:cs="Times New Roman" w:eastAsia="Times New Roman" w:hAnsi="Times New Roman"/>
           <w:rtl w:val="0"/>
         </w:rPr>
-        <w:t xml:space="preserve"> </w:t>
-      </w:r>
-      <w:r>
-        <w:rPr>
-          <w:rFonts w:ascii="Times New Roman" w:cs="Times New Roman" w:eastAsia="Times New Roman" w:hAnsi="Times New Roman"/>
-          <w:rtl w:val="0"/>
-        </w:rPr>
-        <w:t xml:space="preserve">&amp; </w:t>
+        <w:t xml:space="preserve"> &amp; </w:t>
       </w:r>
       <m:oMath>
         <m:sSup>
@@ -249,16 +242,7 @@
           <w:color w:val="000000"/>
           <w:rtl w:val="0"/>
         </w:rPr>
-        <w:t xml:space="preserve"> Escuela Académica Profesional de Ingeniería de Sistemas e Informática, Universidad Continental, </w:t>
-      </w:r>
-      <w:r>
-        <w:rPr>
-          <w:rFonts w:ascii="Times New Roman" w:cs="Times New Roman" w:eastAsia="Times New Roman" w:hAnsi="Times New Roman"/>
-          <w:b w:val="1"/>
-          <w:bCs w:val="1"/>
-          <w:rtl w:val="0"/>
-        </w:rPr>
-        <w:t xml:space="preserve">Cusco</w:t>
+        <w:t xml:space="preserve"> </w:t>
       </w:r>
       <w:r>
         <w:rPr>
@@ -268,6 +252,35 @@
           <w:color w:val="000000"/>
           <w:rtl w:val="0"/>
         </w:rPr>
+        <w:t xml:space="preserve">Escuela Académica Profesional de Ingeniería de Sistemas e Informática, Universidad Continental</w:t>
+      </w:r>
+      <w:r>
+        <w:rPr>
+          <w:rFonts w:ascii="Times New Roman" w:cs="Times New Roman" w:eastAsia="Times New Roman" w:hAnsi="Times New Roman"/>
+          <w:b w:val="1"/>
+          <w:bCs w:val="1"/>
+          <w:color w:val="000000"/>
+          <w:rtl w:val="0"/>
+        </w:rPr>
+        <w:t xml:space="preserve">, </w:t>
+      </w:r>
+      <w:r>
+        <w:rPr>
+          <w:rFonts w:ascii="Times New Roman" w:cs="Times New Roman" w:eastAsia="Times New Roman" w:hAnsi="Times New Roman"/>
+          <w:b w:val="1"/>
+          <w:bCs w:val="1"/>
+          <w:rtl w:val="0"/>
+        </w:rPr>
+        <w:t xml:space="preserve">Cusco</w:t>
+      </w:r>
+      <w:r>
+        <w:rPr>
+          <w:rFonts w:ascii="Times New Roman" w:cs="Times New Roman" w:eastAsia="Times New Roman" w:hAnsi="Times New Roman"/>
+          <w:b w:val="1"/>
+          <w:bCs w:val="1"/>
+          <w:color w:val="000000"/>
+          <w:rtl w:val="0"/>
+        </w:rPr>
         <w:t xml:space="preserve">, Perú.</w:t>
       </w:r>
     </w:p>
@@ -303,7 +316,21 @@
           <w:rFonts w:ascii="Times New Roman" w:cs="Times New Roman" w:eastAsia="Times New Roman" w:hAnsi="Times New Roman"/>
           <w:rtl w:val="0"/>
         </w:rPr>
-        <w:t xml:space="preserve">El proyecto “Sistema de Alerta y Reportes de Riesgo – Waykisafe” tuvo como objetivo brindar a la ciudadanía una herramienta tecnológica que permita identificar, reportar y prevenir situaciones de riesgo en la ciudad de Cusco, mediante el uso de información en tiempo real. Para ello, la aplicación integra reportes generados por los propios usuarios, así como datos obtenidos desde redes sociales a través del API de Twitter, con el fin de mapear zonas seguras, moderadas y peligrosas utilizando un sistema de colores (naranja y rojo).</w:t>
+        <w:t xml:space="preserve">El proyecto “Sistema de Alerta y Reportes de Riesgo – Waykisafe” tuvo como objetivo brindar a la ciudadanía una herramienta tecnológica que permita identificar, reportar y prevenir situaciones de riesgo en la ciudad de Cusco, mediante el uso de información en tiempo real. Para ello, </w:t>
+      </w:r>
+      <w:r>
+        <w:rPr>
+          <w:rFonts w:ascii="Times New Roman" w:cs="Times New Roman" w:eastAsia="Times New Roman" w:hAnsi="Times New Roman"/>
+          <w:rtl w:val="0"/>
+        </w:rPr>
+        <w:t xml:space="preserve">la aplicación</w:t>
+      </w:r>
+      <w:r>
+        <w:rPr>
+          <w:rFonts w:ascii="Times New Roman" w:cs="Times New Roman" w:eastAsia="Times New Roman" w:hAnsi="Times New Roman"/>
+          <w:rtl w:val="0"/>
+        </w:rPr>
+        <w:t xml:space="preserve"> integra reportes generados por los propios usuarios, así como datos obtenidos desde redes sociales a través del API de Twitter, con el fin de mapear zonas seguras, moderadas y peligrosas utilizando un sistema de colores (naranja y rojo).</w:t>
       </w:r>
     </w:p>
     <w:p>
@@ -319,7 +346,49 @@
           <w:rFonts w:ascii="Times New Roman" w:cs="Times New Roman" w:eastAsia="Times New Roman" w:hAnsi="Times New Roman"/>
           <w:rtl w:val="0"/>
         </w:rPr>
-        <w:t xml:space="preserve">Finalmente, se logró desarrollar la aplicación Waykisafe, en la que se emplearon tecnologías como Android Studio para el desarrollo móvil, Java como lenguaje principal, Firebase para la gestión de datos en la nube y Google Maps API para la geolocalización de incidentes. Además, se incorporó un botón de emergencia que facilita la comunicación directa con servicios de atención como bomberos y policías, optimizando los tiempos de respuesta ante situaciones críticas.</w:t>
+        <w:t xml:space="preserve">Finalmente, se logró desarrollar la aplicación Waykisafe, en la que se emplearon tecnologías como Android Studio </w:t>
+      </w:r>
+      <w:r>
+        <w:rPr>
+          <w:rFonts w:ascii="Times New Roman" w:cs="Times New Roman" w:eastAsia="Times New Roman" w:hAnsi="Times New Roman"/>
+          <w:rtl w:val="0"/>
+        </w:rPr>
+        <w:t xml:space="preserve">para</w:t>
+      </w:r>
+      <w:r>
+        <w:rPr>
+          <w:rFonts w:ascii="Times New Roman" w:cs="Times New Roman" w:eastAsia="Times New Roman" w:hAnsi="Times New Roman"/>
+          <w:rtl w:val="0"/>
+        </w:rPr>
+        <w:t xml:space="preserve"> el </w:t>
+      </w:r>
+      <w:r>
+        <w:rPr>
+          <w:rFonts w:ascii="Times New Roman" w:cs="Times New Roman" w:eastAsia="Times New Roman" w:hAnsi="Times New Roman"/>
+          <w:rtl w:val="0"/>
+        </w:rPr>
+        <w:t xml:space="preserve">desarrollo</w:t>
+      </w:r>
+      <w:r>
+        <w:rPr>
+          <w:rFonts w:ascii="Times New Roman" w:cs="Times New Roman" w:eastAsia="Times New Roman" w:hAnsi="Times New Roman"/>
+          <w:rtl w:val="0"/>
+        </w:rPr>
+        <w:t xml:space="preserve"> móvil, Java como lenguaje principal, Firebase </w:t>
+      </w:r>
+      <w:r>
+        <w:rPr>
+          <w:rFonts w:ascii="Times New Roman" w:cs="Times New Roman" w:eastAsia="Times New Roman" w:hAnsi="Times New Roman"/>
+          <w:rtl w:val="0"/>
+        </w:rPr>
+        <w:t xml:space="preserve">para la gestión de datos en la nube y</w:t>
+      </w:r>
+      <w:r>
+        <w:rPr>
+          <w:rFonts w:ascii="Times New Roman" w:cs="Times New Roman" w:eastAsia="Times New Roman" w:hAnsi="Times New Roman"/>
+          <w:rtl w:val="0"/>
+        </w:rPr>
+        <w:t xml:space="preserve"> Google Maps API para la geolocalización de incidentes. Además, se incorporó un botón de emergencia que facilita la comunicación directa con servicios de atención como bomberos y policías, optimizando los tiempos de respuesta ante situaciones críticas.</w:t>
       </w:r>
     </w:p>
     <w:p>
@@ -351,7 +420,21 @@
           <w:rFonts w:ascii="Times New Roman" w:cs="Times New Roman" w:eastAsia="Times New Roman" w:hAnsi="Times New Roman"/>
           <w:rtl w:val="0"/>
         </w:rPr>
-        <w:t xml:space="preserve">El proyecto aporta a los Objetivos de Desarrollo Sostenible (ODS): ODS 11 (Ciudades y comunidades sostenibles) y ODS 16 (Paz, justicia e instituciones sólidas), al fomentar espacios urbanos más seguros y fortalecer la participación ciudadana.</w:t>
+        <w:t xml:space="preserve">El proyecto aporta a los </w:t>
+      </w:r>
+      <w:r>
+        <w:rPr>
+          <w:rFonts w:ascii="Times New Roman" w:cs="Times New Roman" w:eastAsia="Times New Roman" w:hAnsi="Times New Roman"/>
+          <w:rtl w:val="0"/>
+        </w:rPr>
+        <w:t xml:space="preserve">Objetivos de Desarrollo Sostenible (ODS): ODS 11 (Ciudades y comunidades sostenibles</w:t>
+      </w:r>
+      <w:r>
+        <w:rPr>
+          <w:rFonts w:ascii="Times New Roman" w:cs="Times New Roman" w:eastAsia="Times New Roman" w:hAnsi="Times New Roman"/>
+          <w:rtl w:val="0"/>
+        </w:rPr>
+        <w:t xml:space="preserve">) y ODS 16 (Paz, justicia e instituciones sólidas), al fomentar espacios urbanos más seguros y fortalecer la participación ciudadana.</w:t>
       </w:r>
     </w:p>
     <w:p>
@@ -428,7 +511,6 @@
           <w:color w:val="000000"/>
           <w:sz w:val="22"/>
           <w:szCs w:val="22"/>
-          <w:shd w:fill="auto" w:val="clear"/>
           <w:vertAlign w:val="baseline"/>
         </w:rPr>
       </w:pPr>
@@ -445,7 +527,6 @@
           <w:sz w:val="22"/>
           <w:szCs w:val="22"/>
           <w:u w:val="none"/>
-          <w:shd w:fill="auto" w:val="clear"/>
           <w:vertAlign w:val="baseline"/>
           <w:rtl w:val="0"/>
         </w:rPr>
@@ -507,7 +588,35 @@
           <w:rFonts w:ascii="Times New Roman" w:cs="Times New Roman" w:eastAsia="Times New Roman" w:hAnsi="Times New Roman"/>
           <w:rtl w:val="0"/>
         </w:rPr>
-        <w:t xml:space="preserve">Las aplicaciones móviles orientadas a la seguridad ciudadana han adquirido relevancia debido a su capacidad para agilizar la comunicación entre usuarios y autoridades. El proyecto “Mobile Application to Support Neighborhood Security for Sending and Locating Help Alerts Using Push Notifications in the Santa Rosa Parish of the City of Ambato” [1] presenta el desarrollo de una aplicación diseñada para generar alertas de auxilio geolocalizadas en tiempo real. La solución permite que los ciudadanos reporten situaciones de riesgo y reciban apoyo inmediato mediante notificaciones push.</w:t>
+        <w:t xml:space="preserve">Las aplicaciones móviles orientadas a la seguridad ciudadana han adquirido relevancia debido a su capacidad para agilizar la comunicación entre usuarios y autoridades. El proyecto “Mobile Application to Support Neighborhood Security for Sending and Locating Help Alerts Using Push Notifications </w:t>
+      </w:r>
+      <w:r>
+        <w:rPr>
+          <w:rFonts w:ascii="Times New Roman" w:cs="Times New Roman" w:eastAsia="Times New Roman" w:hAnsi="Times New Roman"/>
+          <w:rtl w:val="0"/>
+        </w:rPr>
+        <w:t xml:space="preserve">in the Santa Rosa Parish of the City of Ambato</w:t>
+      </w:r>
+      <w:r>
+        <w:rPr>
+          <w:rFonts w:ascii="Times New Roman" w:cs="Times New Roman" w:eastAsia="Times New Roman" w:hAnsi="Times New Roman"/>
+          <w:rtl w:val="0"/>
+        </w:rPr>
+        <w:t xml:space="preserve">” [1] presenta el desarrollo de una aplicación diseñada para generar alertas de auxilio geolocalizadas en tiempo real. La solución </w:t>
+      </w:r>
+      <w:r>
+        <w:rPr>
+          <w:rFonts w:ascii="Times New Roman" w:cs="Times New Roman" w:eastAsia="Times New Roman" w:hAnsi="Times New Roman"/>
+          <w:rtl w:val="0"/>
+        </w:rPr>
+        <w:t xml:space="preserve">permite</w:t>
+      </w:r>
+      <w:r>
+        <w:rPr>
+          <w:rFonts w:ascii="Times New Roman" w:cs="Times New Roman" w:eastAsia="Times New Roman" w:hAnsi="Times New Roman"/>
+          <w:rtl w:val="0"/>
+        </w:rPr>
+        <w:t xml:space="preserve"> que los ciudadanos reporten situaciones de riesgo y reciban apoyo inmediato mediante notificaciones push.</w:t>
       </w:r>
     </w:p>
     <w:p>
@@ -524,7 +633,21 @@
           <w:rFonts w:ascii="Times New Roman" w:cs="Times New Roman" w:eastAsia="Times New Roman" w:hAnsi="Times New Roman"/>
           <w:rtl w:val="0"/>
         </w:rPr>
-        <w:t xml:space="preserve">El sistema fue implementado utilizando Ionic y Angular para el desarrollo del frontend, mientras que el backend se construyó con Node.js, Express y MongoDB. Además, integra herramientas como Leaflet y Mapbox para la visualización de mapas, OneSignal para el envío de notificaciones en tiempo real y JWT para la autenticación de usuarios. Estas tecnologías permitieron construir un sistema robusto, eficiente y funcional que facilita la respuesta ante emergencias.</w:t>
+        <w:t xml:space="preserve">El sistema fue implementado utilizando Ionic y Angular para el desarrollo del frontend, mientras que el backend se construyó con Node.js, Express y MongoDB. Además, integra herramientas como Leaflet y Mapbox para la visualización de mapas, OneSignal para </w:t>
+      </w:r>
+      <w:r>
+        <w:rPr>
+          <w:rFonts w:ascii="Times New Roman" w:cs="Times New Roman" w:eastAsia="Times New Roman" w:hAnsi="Times New Roman"/>
+          <w:rtl w:val="0"/>
+        </w:rPr>
+        <w:t xml:space="preserve">el envío de notificaciones en tiempo real y</w:t>
+      </w:r>
+      <w:r>
+        <w:rPr>
+          <w:rFonts w:ascii="Times New Roman" w:cs="Times New Roman" w:eastAsia="Times New Roman" w:hAnsi="Times New Roman"/>
+          <w:rtl w:val="0"/>
+        </w:rPr>
+        <w:t xml:space="preserve"> JWT para la autenticación de usuarios. Estas tecnologías permitieron construir un sistema robusto, eficiente y funcional que facilita la respuesta ante emergencias.</w:t>
       </w:r>
     </w:p>
     <w:p>
@@ -560,7 +683,16 @@
           <w:bCs w:val="1"/>
           <w:rtl w:val="0"/>
         </w:rPr>
-        <w:t xml:space="preserve">1.2.1 Influencia del Aplicativo Móvil SisAuxilio en la Seguridad Ciudadana del Distrito de Huancayo</w:t>
+        <w:t xml:space="preserve">1.2.1 </w:t>
+      </w:r>
+      <w:r>
+        <w:rPr>
+          <w:rFonts w:ascii="Times New Roman" w:cs="Times New Roman" w:eastAsia="Times New Roman" w:hAnsi="Times New Roman"/>
+          <w:b w:val="1"/>
+          <w:bCs w:val="1"/>
+          <w:rtl w:val="0"/>
+        </w:rPr>
+        <w:t xml:space="preserve">Influencia del Aplicativo Móvil SisAuxilio en la Seguridad Ciudadana del Distrito de Huancayo</w:t>
       </w:r>
       <w:r>
         <w:rPr>
@@ -582,7 +714,21 @@
           <w:rFonts w:ascii="Times New Roman" w:cs="Times New Roman" w:eastAsia="Times New Roman" w:hAnsi="Times New Roman"/>
           <w:rtl w:val="0"/>
         </w:rPr>
-        <w:t xml:space="preserve">El uso de aplicaciones móviles como complemento a la labor del serenazgo ha demostrado mejoras significativas en la gestión de seguridad ciudadana. El estudio “Influencia del Aplicativo Móvil SisAuxilio en la Seguridad Ciudadana del Distrito de Huancayo” [2] evaluó los efectos del aplicativo SisAuxilio sobre los tiempos de reporte y atención de incidencias delictivas. La investigación utilizó un diseño preexperimental y contó con la participación de 16 miembros del serenazgo del distrito.</w:t>
+        <w:t xml:space="preserve">El uso de aplicaciones móviles como complemento a la labor del serenazgo ha demostrado mejoras significativas </w:t>
+      </w:r>
+      <w:r>
+        <w:rPr>
+          <w:rFonts w:ascii="Times New Roman" w:cs="Times New Roman" w:eastAsia="Times New Roman" w:hAnsi="Times New Roman"/>
+          <w:rtl w:val="0"/>
+        </w:rPr>
+        <w:t xml:space="preserve">en la gestión de seguridad ciudadana</w:t>
+      </w:r>
+      <w:r>
+        <w:rPr>
+          <w:rFonts w:ascii="Times New Roman" w:cs="Times New Roman" w:eastAsia="Times New Roman" w:hAnsi="Times New Roman"/>
+          <w:rtl w:val="0"/>
+        </w:rPr>
+        <w:t xml:space="preserve">. El estudio “Influencia del Aplicativo Móvil SisAuxilio en la Seguridad Ciudadana del Distrito de Huancayo” [2] evaluó los efectos del aplicativo SisAuxilio sobre los tiempos de reporte y atención de incidencias delictivas. La investigación utilizó un diseño preexperimental y contó con la participación de 16 miembros del serenazgo del distrito.</w:t>
       </w:r>
     </w:p>
     <w:p>
@@ -599,7 +745,21 @@
           <w:rFonts w:ascii="Times New Roman" w:cs="Times New Roman" w:eastAsia="Times New Roman" w:hAnsi="Times New Roman"/>
           <w:rtl w:val="0"/>
         </w:rPr>
-        <w:t xml:space="preserve">Los resultados mostraron una reducción en los tiempos de comunicación de emergencias y un incremento del 30 % en la percepción de seguridad de los usuarios, pasando de 54.27 % a 84.27 % después del uso del aplicativo. Esto evidencia que las herramientas móviles permiten procesar y transmitir información en tiempo real, aumentando la capacidad de respuesta ante situaciones de riesgo.</w:t>
+        <w:t xml:space="preserve">Los resultados mostraron una reducción en los tiempos de comunicación de emergencias y un incremento del 30 % en la percepción de seguridad de los usuarios, pasando de 54.27 % a 84.27 % después del uso del aplicativo. Esto evidencia que las herramientas móviles permiten procesar y transmitir </w:t>
+      </w:r>
+      <w:r>
+        <w:rPr>
+          <w:rFonts w:ascii="Times New Roman" w:cs="Times New Roman" w:eastAsia="Times New Roman" w:hAnsi="Times New Roman"/>
+          <w:rtl w:val="0"/>
+        </w:rPr>
+        <w:t xml:space="preserve">información en tiempo real, aumentando la capacidad de respuesta</w:t>
+      </w:r>
+      <w:r>
+        <w:rPr>
+          <w:rFonts w:ascii="Times New Roman" w:cs="Times New Roman" w:eastAsia="Times New Roman" w:hAnsi="Times New Roman"/>
+          <w:rtl w:val="0"/>
+        </w:rPr>
+        <w:t xml:space="preserve"> ante situaciones de riesgo.</w:t>
       </w:r>
     </w:p>
     <w:p>
@@ -702,7 +862,25 @@
           <w:szCs w:val="24"/>
           <w:rtl w:val="0"/>
         </w:rPr>
-        <w:t xml:space="preserve">Cusco, declarada Patrimonio Cultural de la Humanidad, es el principal destino turístico del país, con un flujo aproximado de dos millones de turistas al año. Este elevado nivel de turismo representa una fuente vital de ingresos y desarrollo económico para la ciudad. Sin embargo, este contexto favorable convive con una realidad compleja: la ciudad enfrenta una creciente percepción de inseguridad. De acuerdo con un informe del Instituto Nacional de Estadística e Informática (INEI), la población cusqueña manifiesta altos niveles de incertidumbre respecto a su seguridad futura, ubicando al departamento de Cusco entre los que presentan mayor porcentaje de “población con percepción de inseguridad” en el pa</w:t>
+        <w:t xml:space="preserve">Cusco, declarada Patrimonio Cultural de la Humanidad, es el principal destino turístico del país, con un flujo aproximado de dos millones de turistas al año. Este elevado nivel de turismo representa una fuente vital de ingresos y desarrollo económico para la ciudad. Sin embargo, este contexto favorable convive con una realidad compleja: la ciudad enfrenta una creciente percepción de inseguridad. De acuerdo con un informe del Instituto Nacional de Estadística e Informática (INEI), la población cusqueña manifiesta altos niveles de incertidumbre respecto a su seguridad futura, ubicando al departamento de Cusco entre los que presentan </w:t>
+      </w:r>
+      <w:r>
+        <w:rPr>
+          <w:rFonts w:ascii="Times New Roman" w:cs="Times New Roman" w:eastAsia="Times New Roman" w:hAnsi="Times New Roman"/>
+          <w:sz w:val="24"/>
+          <w:szCs w:val="24"/>
+          <w:rtl w:val="0"/>
+        </w:rPr>
+        <w:t xml:space="preserve">mayor porcentaje de “población con percepción de inseguridad” en el</w:t>
+      </w:r>
+      <w:r>
+        <w:rPr>
+          <w:rFonts w:ascii="Times New Roman" w:cs="Times New Roman" w:eastAsia="Times New Roman" w:hAnsi="Times New Roman"/>
+          <w:sz w:val="24"/>
+          <w:szCs w:val="24"/>
+          <w:rtl w:val="0"/>
+        </w:rPr>
+        <w:t xml:space="preserve"> pa</w:t>
       </w:r>
       <w:r>
         <w:rPr>
@@ -803,7 +981,25 @@
           <w:szCs w:val="24"/>
           <w:rtl w:val="0"/>
         </w:rPr>
-        <w:t xml:space="preserve">Dado que muchos de estos incidentes ocurren en áreas frecuentadas por visitantes, la inseguridad puede afectar directamente la experiencia turística, el prestigio de la ciudad y la economía local.</w:t>
+        <w:t xml:space="preserve">Dado que muchos de estos incidentes ocurren en áreas frecuentadas por visitantes, la inseguridad puede afectar directamente la experiencia turística, el prestigio de la ciudad </w:t>
+      </w:r>
+      <w:r>
+        <w:rPr>
+          <w:rFonts w:ascii="Times New Roman" w:cs="Times New Roman" w:eastAsia="Times New Roman" w:hAnsi="Times New Roman"/>
+          <w:sz w:val="24"/>
+          <w:szCs w:val="24"/>
+          <w:rtl w:val="0"/>
+        </w:rPr>
+        <w:t xml:space="preserve">y la</w:t>
+      </w:r>
+      <w:r>
+        <w:rPr>
+          <w:rFonts w:ascii="Times New Roman" w:cs="Times New Roman" w:eastAsia="Times New Roman" w:hAnsi="Times New Roman"/>
+          <w:sz w:val="24"/>
+          <w:szCs w:val="24"/>
+          <w:rtl w:val="0"/>
+        </w:rPr>
+        <w:t xml:space="preserve"> economía local.</w:t>
       </w:r>
       <w:r>
         <w:drawing>
@@ -818,12 +1014,12 @@
             <wp:extent cx="3003127" cy="2009365"/>
             <wp:effectExtent b="0" l="0" r="0" t="0"/>
             <wp:wrapNone/>
-            <wp:docPr id="2" name="image2.png"/>
+            <wp:docPr id="9" name="image3.png"/>
             <a:graphic>
               <a:graphicData uri="http://schemas.openxmlformats.org/drawingml/2006/picture">
                 <pic:pic>
                   <pic:nvPicPr>
-                    <pic:cNvPr id="0" name="image2.png"/>
+                    <pic:cNvPr id="0" name="image3.png"/>
                     <pic:cNvPicPr preferRelativeResize="0"/>
                   </pic:nvPicPr>
                   <pic:blipFill>
@@ -857,7 +1053,6 @@
           <w:rFonts w:ascii="Times New Roman" w:cs="Times New Roman" w:eastAsia="Times New Roman" w:hAnsi="Times New Roman"/>
           <w:i w:val="1"/>
           <w:iCs w:val="1"/>
-          <w:highlight w:val="white"/>
         </w:rPr>
       </w:pPr>
       <w:bookmarkStart w:colFirst="0" w:colLast="0" w:name="_b0sj9go809je" w:id="0"/>
@@ -877,7 +1072,6 @@
           <w:rFonts w:ascii="Times New Roman" w:cs="Times New Roman" w:eastAsia="Times New Roman" w:hAnsi="Times New Roman"/>
           <w:i w:val="1"/>
           <w:iCs w:val="1"/>
-          <w:highlight w:val="white"/>
         </w:rPr>
       </w:pPr>
       <w:bookmarkStart w:colFirst="0" w:colLast="0" w:name="_6g8qyuz3r0u9" w:id="1"/>
@@ -897,7 +1091,6 @@
           <w:rFonts w:ascii="Times New Roman" w:cs="Times New Roman" w:eastAsia="Times New Roman" w:hAnsi="Times New Roman"/>
           <w:i w:val="1"/>
           <w:iCs w:val="1"/>
-          <w:highlight w:val="white"/>
         </w:rPr>
       </w:pPr>
       <w:bookmarkStart w:colFirst="0" w:colLast="0" w:name="_ajtec6i5wpkw" w:id="2"/>
@@ -917,7 +1110,6 @@
           <w:rFonts w:ascii="Times New Roman" w:cs="Times New Roman" w:eastAsia="Times New Roman" w:hAnsi="Times New Roman"/>
           <w:i w:val="1"/>
           <w:iCs w:val="1"/>
-          <w:highlight w:val="white"/>
         </w:rPr>
       </w:pPr>
       <w:bookmarkStart w:colFirst="0" w:colLast="0" w:name="_8mlv3taad83g" w:id="3"/>
@@ -937,7 +1129,6 @@
           <w:rFonts w:ascii="Times New Roman" w:cs="Times New Roman" w:eastAsia="Times New Roman" w:hAnsi="Times New Roman"/>
           <w:i w:val="1"/>
           <w:iCs w:val="1"/>
-          <w:highlight w:val="white"/>
         </w:rPr>
       </w:pPr>
       <w:bookmarkStart w:colFirst="0" w:colLast="0" w:name="_o5crk0eexxkv" w:id="4"/>
@@ -957,7 +1148,6 @@
           <w:rFonts w:ascii="Times New Roman" w:cs="Times New Roman" w:eastAsia="Times New Roman" w:hAnsi="Times New Roman"/>
           <w:i w:val="1"/>
           <w:iCs w:val="1"/>
-          <w:highlight w:val="white"/>
         </w:rPr>
       </w:pPr>
       <w:bookmarkStart w:colFirst="0" w:colLast="0" w:name="_xpt46sz6g74l" w:id="5"/>
@@ -986,7 +1176,6 @@
           <w:rFonts w:ascii="Times New Roman" w:cs="Times New Roman" w:eastAsia="Times New Roman" w:hAnsi="Times New Roman"/>
           <w:i w:val="1"/>
           <w:iCs w:val="1"/>
-          <w:highlight w:val="white"/>
           <w:rtl w:val="0"/>
         </w:rPr>
         <w:t xml:space="preserve">Figura 01: Victimas de robo en Cusco en el año 2023 </w:t>
@@ -1038,7 +1227,7 @@
           <w:szCs w:val="24"/>
           <w:rtl w:val="0"/>
         </w:rPr>
-        <w:t xml:space="preserve">Cusco, ciudad Patrimonio Cultural de la Humanidad, recibe cerca de dos millones de turistas al año [ ] . Sin embargo, enfrenta graves problemas de seguridad, especialmente en zonas turísticas, donde más del 60 % de los delitos ocurren en el centro histórico y áreas de alta afluencia de visitantes. Según datos del Observatorio de Seguridad Ciudadana [ ] , el 95,4 % de los ciudadanos teme ser víctima de delitos, y el 18,2 % ha sido víctima real de hurtos, robos o estafas. Entre 2023 y 2024 se registraron más de 350 delitos contra turistas, siendo los más comunes los hurtos, estafas y tocamientos indebidos [ ] .</w:t>
+        <w:t xml:space="preserve">Cusco, ciudad Patrimonio Cultural de la Humanidad, recibe cerca de dos millones de turistas al año . Sin embargo, enfrenta graves problemas de seguridad, especialmente en zonas turísticas, donde más del 60 % de los delitos ocurren en el centro histórico y áreas de alta afluencia de visitantes. Según datos del Observatorio de Seguridad Ciudadana [ ] , el 95,4 % de los ciudadanos teme ser víctima de delitos, y el 18,2 % ha sido víctima real de hurtos, robos o estafas. Entre 2023 y 2024 se registraron más de 350 delitos contra turistas, siendo los más comunes los hurtos, estafas y tocamientos indebidos [ ] .</w:t>
       </w:r>
     </w:p>
     <w:p>
@@ -1058,7 +1247,7 @@
           <w:szCs w:val="24"/>
           <w:rtl w:val="0"/>
         </w:rPr>
-        <w:t xml:space="preserve">Los turistas desconocen las zonas de riesgo y cómo actuar en emergencias, y actualmente no existe una herramienta digital oficial que les permita anticipar peligros, recibir alertas en tiempo real o reportar incidentes. Esto genera un riesgo constante para visitantes y residentes. Por ello, se propone desarrollar una aplicación móvil inteligente con geolocalización, alertas y reportes ciudadanos que mejore la seguridad y la experiencia turística. El flujo turístico en Cusco también evidencia la magnitud del riesgo potencial: entre enero y setiembre de 2025, el Aeropuerto Internacional Velasco Astete recibió 1 810 029 pasajeros, cifra 18,2 % superior a la registrada en el mismo periodo de 2024. La aerolínea LATAM concentró el 64,3 % de los vuelos y movilizó al 63,9 % de los pasajeros, seguida de Jetsmart Airlines (16,9 %), Sky Airline (16,3 %) y Avianca (2,9 %) [ ].</w:t>
+        <w:t xml:space="preserve">Los turistas desconocen las zonas de riesgo y cómo actuar en emergencias, y actualmente no existe una herramienta digital oficial que les permita anticipar peligros, recibir alertas en tiempo real o reportar incidentes. Esto genera un riesgo constante para visitantes y residentes. Por ello, se propone desarrollar una aplicación móvil inteligente con geolocalización, alertas y reportes ciudadanos que mejore la seguridad y la experiencia turística. El flujo turístico en Cusco también evidencia la magnitud del riesgo potencial: entre enero y setiembre de 2025, el Aeropuerto Internacional Velasco Astete recibió 1 810 029 pasajeros, cifra 18,2 % superior a la registrada en el mismo periodo de 2024. La aerolínea LATAM concentró el 64,3 % de los vuelos y movilizó al 63,9 % de los pasajeros, seguida de Jetsmart Airlines (16,9 %), Sky Airline (16,3 %) y Avianca (2,9 %).</w:t>
       </w:r>
       <w:r>
         <w:drawing>
@@ -1073,12 +1262,12 @@
             <wp:extent cx="5612130" cy="2273300"/>
             <wp:effectExtent b="0" l="0" r="0" t="0"/>
             <wp:wrapNone/>
-            <wp:docPr id="6" name="image6.png"/>
+            <wp:docPr id="3" name="image11.png"/>
             <a:graphic>
               <a:graphicData uri="http://schemas.openxmlformats.org/drawingml/2006/picture">
                 <pic:pic>
                   <pic:nvPicPr>
-                    <pic:cNvPr id="0" name="image6.png"/>
+                    <pic:cNvPr id="0" name="image11.png"/>
                     <pic:cNvPicPr preferRelativeResize="0"/>
                   </pic:nvPicPr>
                   <pic:blipFill>
@@ -1105,6 +1294,102 @@
     </w:p>
     <w:p>
       <w:pPr>
+        <w:spacing w:after="240" w:before="240" w:line="360" w:lineRule="auto"/>
+        <w:jc w:val="both"/>
+        <w:rPr>
+          <w:rFonts w:ascii="Times New Roman" w:cs="Times New Roman" w:eastAsia="Times New Roman" w:hAnsi="Times New Roman"/>
+          <w:sz w:val="24"/>
+          <w:szCs w:val="24"/>
+        </w:rPr>
+      </w:pPr>
+      <w:r>
+        <w:rPr>
+          <w:rtl w:val="0"/>
+        </w:rPr>
+      </w:r>
+    </w:p>
+    <w:p>
+      <w:pPr>
+        <w:spacing w:after="240" w:before="240" w:line="360" w:lineRule="auto"/>
+        <w:jc w:val="both"/>
+        <w:rPr>
+          <w:rFonts w:ascii="Times New Roman" w:cs="Times New Roman" w:eastAsia="Times New Roman" w:hAnsi="Times New Roman"/>
+          <w:sz w:val="24"/>
+          <w:szCs w:val="24"/>
+        </w:rPr>
+      </w:pPr>
+      <w:r>
+        <w:rPr>
+          <w:rtl w:val="0"/>
+        </w:rPr>
+      </w:r>
+    </w:p>
+    <w:p>
+      <w:pPr>
+        <w:spacing w:after="240" w:before="240" w:line="360" w:lineRule="auto"/>
+        <w:jc w:val="both"/>
+        <w:rPr>
+          <w:rFonts w:ascii="Times New Roman" w:cs="Times New Roman" w:eastAsia="Times New Roman" w:hAnsi="Times New Roman"/>
+          <w:sz w:val="24"/>
+          <w:szCs w:val="24"/>
+        </w:rPr>
+      </w:pPr>
+      <w:r>
+        <w:rPr>
+          <w:rtl w:val="0"/>
+        </w:rPr>
+      </w:r>
+    </w:p>
+    <w:p>
+      <w:pPr>
+        <w:spacing w:after="240" w:before="240" w:line="360" w:lineRule="auto"/>
+        <w:jc w:val="both"/>
+        <w:rPr>
+          <w:rFonts w:ascii="Times New Roman" w:cs="Times New Roman" w:eastAsia="Times New Roman" w:hAnsi="Times New Roman"/>
+          <w:sz w:val="24"/>
+          <w:szCs w:val="24"/>
+        </w:rPr>
+      </w:pPr>
+      <w:r>
+        <w:rPr>
+          <w:rtl w:val="0"/>
+        </w:rPr>
+      </w:r>
+    </w:p>
+    <w:p>
+      <w:pPr>
+        <w:spacing w:after="240" w:before="240" w:line="360" w:lineRule="auto"/>
+        <w:jc w:val="both"/>
+        <w:rPr>
+          <w:rFonts w:ascii="Times New Roman" w:cs="Times New Roman" w:eastAsia="Times New Roman" w:hAnsi="Times New Roman"/>
+          <w:sz w:val="24"/>
+          <w:szCs w:val="24"/>
+        </w:rPr>
+      </w:pPr>
+      <w:r>
+        <w:rPr>
+          <w:rtl w:val="0"/>
+        </w:rPr>
+      </w:r>
+    </w:p>
+    <w:p>
+      <w:pPr>
+        <w:spacing w:after="240" w:before="240" w:line="360" w:lineRule="auto"/>
+        <w:jc w:val="both"/>
+        <w:rPr>
+          <w:rFonts w:ascii="Times New Roman" w:cs="Times New Roman" w:eastAsia="Times New Roman" w:hAnsi="Times New Roman"/>
+          <w:sz w:val="24"/>
+          <w:szCs w:val="24"/>
+        </w:rPr>
+      </w:pPr>
+      <w:r>
+        <w:rPr>
+          <w:rtl w:val="0"/>
+        </w:rPr>
+      </w:r>
+    </w:p>
+    <w:p>
+      <w:pPr>
         <w:pStyle w:val="Heading5"/>
         <w:spacing w:after="240" w:before="240" w:line="360" w:lineRule="auto"/>
         <w:jc w:val="center"/>
@@ -1121,7 +1406,6 @@
           <w:rFonts w:ascii="Times New Roman" w:cs="Times New Roman" w:eastAsia="Times New Roman" w:hAnsi="Times New Roman"/>
           <w:i w:val="1"/>
           <w:iCs w:val="1"/>
-          <w:highlight w:val="white"/>
           <w:rtl w:val="0"/>
         </w:rPr>
         <w:t xml:space="preserve">Figura 02: </w:t>
@@ -1182,27 +1466,114 @@
           <w:szCs w:val="24"/>
           <w:rtl w:val="0"/>
         </w:rPr>
-        <w:t xml:space="preserve">La falta de un sistema digital de prevención de riesgos en Cusco tiene importantes repercusiones tanto para los ciudadanos como para los turistas. Según el informe técnico del INEI [ ] , Cusco es actualmente una de las ciudades más inseguras del país, con un 37,9 % de ciudadanos mayores de 15 años afectados por delitos, y la percepción de inseguridad alcanza el 93,8 %, situando a la ciudad solo por debajo de Ucayali y muy cerca de otras regiones del sur del Perú. Esta situación provoca que una gran parte de la población vea vulnerados sus derechos, su seguridad y su patrimonio, mientras que la exposición a delitos impacta negativamente en la reputación turística de la ciudad. La ausencia de información y prevención efectiva incrementa la vulnerabilidad de los visitantes, reduciendo su confianza y limitando la experiencia turística.</w:t>
+        <w:t xml:space="preserve">La falta de un sistema digital de prevención de riesgos en Cusco tiene importantes repercusiones tanto para los ciudadanos como para los turistas. Según el informe técnico del INEI, Cusco es actualmente una de las ciudades más inseguras del país, con un 37,9 % de ciudadanos mayores de 15 años afectados por delitos, y la percepción de inseguridad alcanza el 93,8 %, situando a la ciudad solo por debajo de Ucayali y muy cerca de otras regiones del sur del Perú. Esta situación provoca que una gran parte de la población vea vulnerados sus derechos, su seguridad y su patrimonio, mientras que la exposición a delitos impacta negativamente en la reputación turística de la ciudad. La ausencia de información y prevención efectiva incrementa la vulnerabilidad de los visitantes, reduciendo su confianza y limitando la experiencia turística.</w:t>
+      </w:r>
+    </w:p>
+    <w:p>
+      <w:pPr>
+        <w:spacing w:after="240" w:before="240" w:line="360" w:lineRule="auto"/>
+        <w:jc w:val="both"/>
+        <w:rPr>
+          <w:rFonts w:ascii="Times New Roman" w:cs="Times New Roman" w:eastAsia="Times New Roman" w:hAnsi="Times New Roman"/>
+          <w:sz w:val="24"/>
+          <w:szCs w:val="24"/>
+        </w:rPr>
+      </w:pPr>
+      <w:r>
+        <w:rPr>
+          <w:rtl w:val="0"/>
+        </w:rPr>
+      </w:r>
+    </w:p>
+    <w:p>
+      <w:pPr>
+        <w:spacing w:after="240" w:before="240" w:line="360" w:lineRule="auto"/>
+        <w:jc w:val="both"/>
+        <w:rPr>
+          <w:rFonts w:ascii="Times New Roman" w:cs="Times New Roman" w:eastAsia="Times New Roman" w:hAnsi="Times New Roman"/>
+          <w:sz w:val="24"/>
+          <w:szCs w:val="24"/>
+        </w:rPr>
+      </w:pPr>
+      <w:r>
+        <w:rPr>
+          <w:rtl w:val="0"/>
+        </w:rPr>
+      </w:r>
+    </w:p>
+    <w:p>
+      <w:pPr>
+        <w:spacing w:after="240" w:before="240" w:line="360" w:lineRule="auto"/>
+        <w:jc w:val="both"/>
+        <w:rPr>
+          <w:rFonts w:ascii="Times New Roman" w:cs="Times New Roman" w:eastAsia="Times New Roman" w:hAnsi="Times New Roman"/>
+          <w:sz w:val="24"/>
+          <w:szCs w:val="24"/>
+        </w:rPr>
+      </w:pPr>
+      <w:r>
+        <w:rPr>
+          <w:rtl w:val="0"/>
+        </w:rPr>
+      </w:r>
+    </w:p>
+    <w:p>
+      <w:pPr>
+        <w:spacing w:after="240" w:before="240" w:line="360" w:lineRule="auto"/>
+        <w:jc w:val="both"/>
+        <w:rPr>
+          <w:rFonts w:ascii="Times New Roman" w:cs="Times New Roman" w:eastAsia="Times New Roman" w:hAnsi="Times New Roman"/>
+          <w:sz w:val="24"/>
+          <w:szCs w:val="24"/>
+        </w:rPr>
+      </w:pPr>
+      <w:r>
+        <w:rPr>
+          <w:rtl w:val="0"/>
+        </w:rPr>
+      </w:r>
+    </w:p>
+    <w:p>
+      <w:pPr>
+        <w:pStyle w:val="Heading5"/>
+        <w:spacing w:after="240" w:before="240" w:line="360" w:lineRule="auto"/>
+        <w:jc w:val="center"/>
+        <w:rPr>
+          <w:rFonts w:ascii="Times New Roman" w:cs="Times New Roman" w:eastAsia="Times New Roman" w:hAnsi="Times New Roman"/>
+          <w:i w:val="1"/>
+          <w:iCs w:val="1"/>
+        </w:rPr>
+      </w:pPr>
+      <w:bookmarkStart w:colFirst="0" w:colLast="0" w:name="_nl0pvjy8foj9" w:id="8"/>
+      <w:bookmarkEnd w:id="8"/>
+      <w:r>
+        <w:rPr>
+          <w:rFonts w:ascii="Times New Roman" w:cs="Times New Roman" w:eastAsia="Times New Roman" w:hAnsi="Times New Roman"/>
+          <w:i w:val="1"/>
+          <w:iCs w:val="1"/>
+          <w:rtl w:val="0"/>
+        </w:rPr>
+        <w:t xml:space="preserve">Figura 03: Ciudades más inseguras del Perú según porcentaje de víctimas de delitos (INEI, 2024).</w:t>
       </w:r>
       <w:r>
         <w:drawing>
           <wp:anchor allowOverlap="1" behindDoc="0" distB="114300" distT="114300" distL="114300" distR="114300" hidden="0" layoutInCell="1" locked="0" relativeHeight="0" simplePos="0">
             <wp:simplePos x="0" y="0"/>
             <wp:positionH relativeFrom="column">
-              <wp:posOffset>693208</wp:posOffset>
+              <wp:posOffset>904875</wp:posOffset>
             </wp:positionH>
             <wp:positionV relativeFrom="paragraph">
-              <wp:posOffset>2838450</wp:posOffset>
+              <wp:posOffset>590773</wp:posOffset>
             </wp:positionV>
             <wp:extent cx="4042513" cy="2435656"/>
             <wp:effectExtent b="0" l="0" r="0" t="0"/>
             <wp:wrapNone/>
-            <wp:docPr id="5" name="image3.png"/>
+            <wp:docPr id="2" name="image4.png"/>
             <a:graphic>
               <a:graphicData uri="http://schemas.openxmlformats.org/drawingml/2006/picture">
                 <pic:pic>
                   <pic:nvPicPr>
-                    <pic:cNvPr id="0" name="image3.png"/>
+                    <pic:cNvPr id="0" name="image4.png"/>
                     <pic:cNvPicPr preferRelativeResize="0"/>
                   </pic:nvPicPr>
                   <pic:blipFill>
@@ -1229,27 +1600,88 @@
     </w:p>
     <w:p>
       <w:pPr>
-        <w:pStyle w:val="Heading5"/>
-        <w:spacing w:after="240" w:before="240" w:line="360" w:lineRule="auto"/>
-        <w:jc w:val="center"/>
-        <w:rPr>
-          <w:rFonts w:ascii="Times New Roman" w:cs="Times New Roman" w:eastAsia="Times New Roman" w:hAnsi="Times New Roman"/>
-          <w:sz w:val="24"/>
-          <w:szCs w:val="24"/>
-        </w:rPr>
-      </w:pPr>
-      <w:bookmarkStart w:colFirst="0" w:colLast="0" w:name="_nl0pvjy8foj9" w:id="8"/>
-      <w:bookmarkEnd w:id="8"/>
-      <w:r>
-        <w:rPr>
-          <w:rFonts w:ascii="Times New Roman" w:cs="Times New Roman" w:eastAsia="Times New Roman" w:hAnsi="Times New Roman"/>
-          <w:i w:val="1"/>
-          <w:iCs w:val="1"/>
-          <w:highlight w:val="white"/>
-          <w:rtl w:val="0"/>
-        </w:rPr>
-        <w:t xml:space="preserve">Figura 03: Ciudades más inseguras del Perú según porcentaje de víctimas de delitos (INEI, 2024).</w:t>
-      </w:r>
+        <w:rPr/>
+      </w:pPr>
+      <w:r>
+        <w:rPr>
+          <w:rtl w:val="0"/>
+        </w:rPr>
+      </w:r>
+    </w:p>
+    <w:p>
+      <w:pPr>
+        <w:rPr/>
+      </w:pPr>
+      <w:r>
+        <w:rPr>
+          <w:rtl w:val="0"/>
+        </w:rPr>
+      </w:r>
+    </w:p>
+    <w:p>
+      <w:pPr>
+        <w:rPr/>
+      </w:pPr>
+      <w:r>
+        <w:rPr>
+          <w:rtl w:val="0"/>
+        </w:rPr>
+      </w:r>
+    </w:p>
+    <w:p>
+      <w:pPr>
+        <w:rPr/>
+      </w:pPr>
+      <w:r>
+        <w:rPr>
+          <w:rtl w:val="0"/>
+        </w:rPr>
+      </w:r>
+    </w:p>
+    <w:p>
+      <w:pPr>
+        <w:rPr/>
+      </w:pPr>
+      <w:r>
+        <w:rPr>
+          <w:rtl w:val="0"/>
+        </w:rPr>
+      </w:r>
+    </w:p>
+    <w:p>
+      <w:pPr>
+        <w:rPr/>
+      </w:pPr>
+      <w:r>
+        <w:rPr>
+          <w:rtl w:val="0"/>
+        </w:rPr>
+      </w:r>
+    </w:p>
+    <w:p>
+      <w:pPr>
+        <w:rPr/>
+      </w:pPr>
+      <w:r>
+        <w:rPr>
+          <w:rtl w:val="0"/>
+        </w:rPr>
+      </w:r>
+    </w:p>
+    <w:p>
+      <w:pPr>
+        <w:rPr/>
+      </w:pPr>
+      <w:r>
+        <w:rPr>
+          <w:rtl w:val="0"/>
+        </w:rPr>
+      </w:r>
+    </w:p>
+    <w:p>
+      <w:pPr>
+        <w:rPr/>
+      </w:pPr>
       <w:r>
         <w:rPr>
           <w:rtl w:val="0"/>
@@ -1297,7 +1729,43 @@
           <w:szCs w:val="24"/>
           <w:rtl w:val="0"/>
         </w:rPr>
-        <w:t xml:space="preserve">La situación de inseguridad evidenciada en Cusco demuestra la urgente necesidad de contar con una herramienta digital que permita a turistas y ciudadanos identificar zonas de riesgo en tiempo real, recibir alertas preventivas ante posibles delitos y reportar incidentes de manera inmediata y geolocalizada. La ausencia de esta herramienta limita la prevención del delito y afecta directamente la seguridad de los residentes y la experiencia de los visitantes. La implementación de un sistema que integre estas funcionalidades es crucial para reducir riesgos y mejorar la gestión de la seguridad ciudadana en la ciudad.</w:t>
+        <w:t xml:space="preserve">La situación de inseguridad evidenciada en Cusco demuestra la urgente necesidad de </w:t>
+      </w:r>
+      <w:r>
+        <w:rPr>
+          <w:rFonts w:ascii="Times New Roman" w:cs="Times New Roman" w:eastAsia="Times New Roman" w:hAnsi="Times New Roman"/>
+          <w:sz w:val="24"/>
+          <w:szCs w:val="24"/>
+          <w:rtl w:val="0"/>
+        </w:rPr>
+        <w:t xml:space="preserve">contar con una herramienta</w:t>
+      </w:r>
+      <w:r>
+        <w:rPr>
+          <w:rFonts w:ascii="Times New Roman" w:cs="Times New Roman" w:eastAsia="Times New Roman" w:hAnsi="Times New Roman"/>
+          <w:sz w:val="24"/>
+          <w:szCs w:val="24"/>
+          <w:rtl w:val="0"/>
+        </w:rPr>
+        <w:t xml:space="preserve"> digital que permita a turistas y ciudadanos identificar zonas de riesgo en tiempo real, recibir alertas preventivas ante posibles delitos y reportar incidentes de manera inmediata y geolocalizada. La ausencia de esta herramienta limita la prevención del delito y afecta directamente la seguridad de los residentes y la experiencia de los visitantes. La implementación de un sistema que integre estas funcionalidades es crucial para reducir riesgos y mejorar la </w:t>
+      </w:r>
+      <w:r>
+        <w:rPr>
+          <w:rFonts w:ascii="Times New Roman" w:cs="Times New Roman" w:eastAsia="Times New Roman" w:hAnsi="Times New Roman"/>
+          <w:sz w:val="24"/>
+          <w:szCs w:val="24"/>
+          <w:rtl w:val="0"/>
+        </w:rPr>
+        <w:t xml:space="preserve">gestión de la seguridad ciudadana en la</w:t>
+      </w:r>
+      <w:r>
+        <w:rPr>
+          <w:rFonts w:ascii="Times New Roman" w:cs="Times New Roman" w:eastAsia="Times New Roman" w:hAnsi="Times New Roman"/>
+          <w:sz w:val="24"/>
+          <w:szCs w:val="24"/>
+          <w:rtl w:val="0"/>
+        </w:rPr>
+        <w:t xml:space="preserve"> ciudad.</w:t>
       </w:r>
     </w:p>
     <w:p>
@@ -1340,7 +1808,25 @@
           <w:szCs w:val="24"/>
           <w:rtl w:val="0"/>
         </w:rPr>
-        <w:t xml:space="preserve">El desarrollo de una aplicación móvil inteligente en Cusco se justifica tanto por razones sociales como turísticas, tecnológicas y económicas. Desde el punto de vista social, la herramienta protegería a turistas y residentes, reduciendo riesgos de delitos y aumentando la sensación de seguridad. Turísticamente, mejoraría la experiencia del visitante y contribuiría a la reputación de Cusco como un destino seguro. Tecnológicamente, aplicaría soluciones de geolocalización, alertas en tiempo real y reportes ciudadanos, alineándose con tendencias de smart cities y digitalización de la seguridad. Finalmente, desde la perspectiva económica, al incrementar la seguridad y confianza de los turistas, se podría potenciar el flujo turístico y los ingresos asociados, beneficiando directamente a la ciudad y a su población.</w:t>
+        <w:t xml:space="preserve">El desarrollo de una aplicación móvil inteligente en Cusco se justifica tanto por razones sociales como turísticas, tecnológicas y económicas. Desde el punto de vista social, la herramienta protegería a turistas y residentes, reduciendo riesgos de delitos y aumentando la sensación de seguridad. Turísticamente, mejoraría la experiencia del visitante y contribuiría a la reputación de Cusco como un destino seguro. Tecnológicamente, aplicaría soluciones de geolocalización, alertas en tiempo real y reportes ciudadanos, alineándose con tendencias de smart cities y digitalización de la seguridad. Finalmente, desde la perspectiva económica, al incrementar </w:t>
+      </w:r>
+      <w:r>
+        <w:rPr>
+          <w:rFonts w:ascii="Times New Roman" w:cs="Times New Roman" w:eastAsia="Times New Roman" w:hAnsi="Times New Roman"/>
+          <w:sz w:val="24"/>
+          <w:szCs w:val="24"/>
+          <w:rtl w:val="0"/>
+        </w:rPr>
+        <w:t xml:space="preserve">la seguridad y confianza de los turistas, se</w:t>
+      </w:r>
+      <w:r>
+        <w:rPr>
+          <w:rFonts w:ascii="Times New Roman" w:cs="Times New Roman" w:eastAsia="Times New Roman" w:hAnsi="Times New Roman"/>
+          <w:sz w:val="24"/>
+          <w:szCs w:val="24"/>
+          <w:rtl w:val="0"/>
+        </w:rPr>
+        <w:t xml:space="preserve"> podría potenciar el flujo turístico y los ingresos asociados, beneficiando directamente a la ciudad y a su población.</w:t>
       </w:r>
       <w:r>
         <w:rPr>
@@ -1415,7 +1901,61 @@
           <w:szCs w:val="24"/>
           <w:rtl w:val="0"/>
         </w:rPr>
-        <w:t xml:space="preserve">La seguridad ciudadana se concibe como un bien público esencial para el desarrollo humano, implicando la protección de los derechos y libertades de las personas ante amenazas de violencia o delito. En el marco de la Agenda 2030, este proyecto se alinea con el Objetivo de Desarrollo Sostenible (ODS) 11: "Ciudades y Comunidades Sostenibles", el cual busca "lograr que las ciudades y los asentamientos humanos sean inclusivos, seguros, resilientes y sostenibles" [8]. Específicamente, se aborda la meta de proporcionar acceso a zonas verdes y espacios públicos seguros, reduciendo la percepción de inseguridad ciudadana. Asimismo, se vincula con el </w:t>
+        <w:t xml:space="preserve">La seguridad ciudadana se concibe como un bien público esencial para el desarrollo humano, implicando la protección de los derechos y libertades de las personas ante amenazas de violencia o delito. En el marco de la Agenda 2030, este proyecto se alinea con </w:t>
+      </w:r>
+      <w:r>
+        <w:rPr>
+          <w:rFonts w:ascii="Times New Roman" w:cs="Times New Roman" w:eastAsia="Times New Roman" w:hAnsi="Times New Roman"/>
+          <w:sz w:val="24"/>
+          <w:szCs w:val="24"/>
+          <w:rtl w:val="0"/>
+        </w:rPr>
+        <w:t xml:space="preserve">el Objetivo de Desarrollo Sostenible</w:t>
+      </w:r>
+      <w:r>
+        <w:rPr>
+          <w:rFonts w:ascii="Times New Roman" w:cs="Times New Roman" w:eastAsia="Times New Roman" w:hAnsi="Times New Roman"/>
+          <w:sz w:val="24"/>
+          <w:szCs w:val="24"/>
+          <w:rtl w:val="0"/>
+        </w:rPr>
+        <w:t xml:space="preserve"> (ODS) 11: "Ciudades y Comunidades Sostenibles", el cual </w:t>
+      </w:r>
+      <w:r>
+        <w:rPr>
+          <w:rFonts w:ascii="Times New Roman" w:cs="Times New Roman" w:eastAsia="Times New Roman" w:hAnsi="Times New Roman"/>
+          <w:sz w:val="24"/>
+          <w:szCs w:val="24"/>
+          <w:rtl w:val="0"/>
+        </w:rPr>
+        <w:t xml:space="preserve">busca "lograr que las ciudades y los asentamientos humanos sean inclusivos, seguros, resilientes y sostenibles</w:t>
+      </w:r>
+      <w:r>
+        <w:rPr>
+          <w:rFonts w:ascii="Times New Roman" w:cs="Times New Roman" w:eastAsia="Times New Roman" w:hAnsi="Times New Roman"/>
+          <w:sz w:val="24"/>
+          <w:szCs w:val="24"/>
+          <w:rtl w:val="0"/>
+        </w:rPr>
+        <w:t xml:space="preserve">" [8]. Específicamente, se aborda la meta de proporcionar acceso a zonas verdes y espacios públicos seguros, reduciendo la percepción de inseguridad ciudadana. </w:t>
+      </w:r>
+      <w:r>
+        <w:rPr>
+          <w:rFonts w:ascii="Times New Roman" w:cs="Times New Roman" w:eastAsia="Times New Roman" w:hAnsi="Times New Roman"/>
+          <w:sz w:val="24"/>
+          <w:szCs w:val="24"/>
+          <w:rtl w:val="0"/>
+        </w:rPr>
+        <w:t xml:space="preserve">Asimismo, se</w:t>
+      </w:r>
+      <w:r>
+        <w:rPr>
+          <w:rFonts w:ascii="Times New Roman" w:cs="Times New Roman" w:eastAsia="Times New Roman" w:hAnsi="Times New Roman"/>
+          <w:sz w:val="24"/>
+          <w:szCs w:val="24"/>
+          <w:rtl w:val="0"/>
+        </w:rPr>
+        <w:t xml:space="preserve"> vincula con el </w:t>
       </w:r>
       <w:r>
         <w:rPr>
@@ -1435,7 +1975,25 @@
           <w:szCs w:val="24"/>
           <w:rtl w:val="0"/>
         </w:rPr>
-        <w:t xml:space="preserve">, orientado a promover sociedades pacíficas e instituciones sólidas [9].</w:t>
+        <w:t xml:space="preserve">, orientado a </w:t>
+      </w:r>
+      <w:r>
+        <w:rPr>
+          <w:rFonts w:ascii="Times New Roman" w:cs="Times New Roman" w:eastAsia="Times New Roman" w:hAnsi="Times New Roman"/>
+          <w:sz w:val="24"/>
+          <w:szCs w:val="24"/>
+          <w:rtl w:val="0"/>
+        </w:rPr>
+        <w:t xml:space="preserve">promover sociedades pacíficas e</w:t>
+      </w:r>
+      <w:r>
+        <w:rPr>
+          <w:rFonts w:ascii="Times New Roman" w:cs="Times New Roman" w:eastAsia="Times New Roman" w:hAnsi="Times New Roman"/>
+          <w:sz w:val="24"/>
+          <w:szCs w:val="24"/>
+          <w:rtl w:val="0"/>
+        </w:rPr>
+        <w:t xml:space="preserve"> instituciones sólidas [9].</w:t>
       </w:r>
     </w:p>
     <w:p>
@@ -1482,7 +2040,25 @@
           <w:szCs w:val="24"/>
           <w:rtl w:val="0"/>
         </w:rPr>
-        <w:t xml:space="preserve">La geolocalización se define como la capacidad de obtener la ubicación geográfica real de un dispositivo conectado a Internet utilizando coordenadas de latitud y longitud [10]. Para la implementación técnica, el proyecto utiliza la Google Maps API, un servicio que permite la integración de mapas interactivos y la visualización de datos espaciales en aplicaciones móviles. Esta herramienta es fundamental para el mapeo de zonas de riesgo (hotspots) y la navegación en tiempo real, facilitando la identificación visual de áreas seguras y peligrosas mediante marcadores personalizados [11].</w:t>
+        <w:t xml:space="preserve">La geolocalización se define como la capacidad de obtener la ubicación geográfica real de un dispositivo conectado a Internet utilizando coordenadas de latitud y longitud [10]. Para la implementación técnica, el proyecto utiliza la Google Maps API, un servicio que permite la integración </w:t>
+      </w:r>
+      <w:r>
+        <w:rPr>
+          <w:rFonts w:ascii="Times New Roman" w:cs="Times New Roman" w:eastAsia="Times New Roman" w:hAnsi="Times New Roman"/>
+          <w:sz w:val="24"/>
+          <w:szCs w:val="24"/>
+          <w:rtl w:val="0"/>
+        </w:rPr>
+        <w:t xml:space="preserve">de mapas interactivos y la</w:t>
+      </w:r>
+      <w:r>
+        <w:rPr>
+          <w:rFonts w:ascii="Times New Roman" w:cs="Times New Roman" w:eastAsia="Times New Roman" w:hAnsi="Times New Roman"/>
+          <w:sz w:val="24"/>
+          <w:szCs w:val="24"/>
+          <w:rtl w:val="0"/>
+        </w:rPr>
+        <w:t xml:space="preserve"> visualización de datos espaciales en aplicaciones móviles. Esta herramienta es fundamental para el mapeo de zonas de riesgo (hotspots) y la navegación en tiempo real, facilitando la identificación visual de áreas seguras y peligrosas mediante marcadores personalizados [11].</w:t>
       </w:r>
     </w:p>
     <w:p>
@@ -1578,7 +2154,16 @@
           <w:szCs w:val="24"/>
           <w:rtl w:val="0"/>
         </w:rPr>
-        <w:t xml:space="preserve"> Es el entorno de desarrollo integrado (IDE) oficial para el desarrollo de aplicaciones Android. Fue la herramienta principal utilizada para la construcción de la aplicación "Waykisafe".</w:t>
+        <w:t xml:space="preserve"> Es el entorno de desarrollo integrado (IDE) oficial para el desarrollo de aplicaciones Android</w:t>
+      </w:r>
+      <w:r>
+        <w:rPr>
+          <w:rFonts w:ascii="Times New Roman" w:cs="Times New Roman" w:eastAsia="Times New Roman" w:hAnsi="Times New Roman"/>
+          <w:sz w:val="24"/>
+          <w:szCs w:val="24"/>
+          <w:rtl w:val="0"/>
+        </w:rPr>
+        <w:t xml:space="preserve">. Fue la herramienta principal utilizada para la construcción de la aplicación "Waykisafe".</w:t>
       </w:r>
     </w:p>
     <w:p>
@@ -1614,7 +2199,43 @@
           <w:szCs w:val="24"/>
           <w:rtl w:val="0"/>
         </w:rPr>
-        <w:t xml:space="preserve"> Lenguaje de programación orientado a objetos, utilizado como el lenguaje principal para la lógica del desarrollo móvil en este proyecto. Su robustez permite la gestión eficiente de eventos y la integración con APIs externas.</w:t>
+        <w:t xml:space="preserve"> </w:t>
+      </w:r>
+      <w:r>
+        <w:rPr>
+          <w:rFonts w:ascii="Times New Roman" w:cs="Times New Roman" w:eastAsia="Times New Roman" w:hAnsi="Times New Roman"/>
+          <w:sz w:val="24"/>
+          <w:szCs w:val="24"/>
+          <w:rtl w:val="0"/>
+        </w:rPr>
+        <w:t xml:space="preserve">Lenguaje de programación orientado a objetos, utilizado como</w:t>
+      </w:r>
+      <w:r>
+        <w:rPr>
+          <w:rFonts w:ascii="Times New Roman" w:cs="Times New Roman" w:eastAsia="Times New Roman" w:hAnsi="Times New Roman"/>
+          <w:sz w:val="24"/>
+          <w:szCs w:val="24"/>
+          <w:rtl w:val="0"/>
+        </w:rPr>
+        <w:t xml:space="preserve"> el </w:t>
+      </w:r>
+      <w:r>
+        <w:rPr>
+          <w:rFonts w:ascii="Times New Roman" w:cs="Times New Roman" w:eastAsia="Times New Roman" w:hAnsi="Times New Roman"/>
+          <w:sz w:val="24"/>
+          <w:szCs w:val="24"/>
+          <w:rtl w:val="0"/>
+        </w:rPr>
+        <w:t xml:space="preserve">lenguaje principal para</w:t>
+      </w:r>
+      <w:r>
+        <w:rPr>
+          <w:rFonts w:ascii="Times New Roman" w:cs="Times New Roman" w:eastAsia="Times New Roman" w:hAnsi="Times New Roman"/>
+          <w:sz w:val="24"/>
+          <w:szCs w:val="24"/>
+          <w:rtl w:val="0"/>
+        </w:rPr>
+        <w:t xml:space="preserve"> la lógica del desarrollo móvil en este proyecto. Su robustez permite la gestión eficiente de eventos y la integración con APIs externas.</w:t>
       </w:r>
     </w:p>
     <w:p>
@@ -1636,7 +2257,14 @@
           <w:rFonts w:ascii="Times New Roman" w:cs="Times New Roman" w:eastAsia="Times New Roman" w:hAnsi="Times New Roman"/>
           <w:rtl w:val="0"/>
         </w:rPr>
-        <w:t xml:space="preserve">1.3.4 Computación en la Nube y Backend as a Service (BaaS)</w:t>
+        <w:t xml:space="preserve">1.3.4 Computación en la Nube y </w:t>
+      </w:r>
+      <w:r>
+        <w:rPr>
+          <w:rFonts w:ascii="Times New Roman" w:cs="Times New Roman" w:eastAsia="Times New Roman" w:hAnsi="Times New Roman"/>
+          <w:rtl w:val="0"/>
+        </w:rPr>
+        <w:t xml:space="preserve">Backend as a Service (BaaS)</w:t>
       </w:r>
     </w:p>
     <w:p>
@@ -1657,7 +2285,16 @@
           <w:szCs w:val="24"/>
           <w:rtl w:val="0"/>
         </w:rPr>
-        <w:t xml:space="preserve">Para la gestión de datos, se emplea el modelo de computación en la nube, que permite el acceso a recursos informáticos a través de internet sin necesidad de infraestructura física propia.</w:t>
+        <w:t xml:space="preserve">Para</w:t>
+      </w:r>
+      <w:r>
+        <w:rPr>
+          <w:rFonts w:ascii="Times New Roman" w:cs="Times New Roman" w:eastAsia="Times New Roman" w:hAnsi="Times New Roman"/>
+          <w:sz w:val="24"/>
+          <w:szCs w:val="24"/>
+          <w:rtl w:val="0"/>
+        </w:rPr>
+        <w:t xml:space="preserve"> la gestión de datos, se emplea el modelo de computación en la nube, que permite el acceso a recursos informáticos a través de internet sin necesidad de infraestructura física propia.</w:t>
       </w:r>
     </w:p>
     <w:p>
@@ -1693,7 +2330,34 @@
           <w:szCs w:val="24"/>
           <w:rtl w:val="0"/>
         </w:rPr>
-        <w:t xml:space="preserve"> Es una plataforma de desarrollo de Google que proporciona servicios de backend. El proyecto utiliza Firebase para la gestión de datos en la nube, específicamente para almacenar y consultar los reportes de incidentes enviados por los usuarios y gestionar la autenticación[12].</w:t>
+        <w:t xml:space="preserve"> Es una plataforma de desarrollo de</w:t>
+      </w:r>
+      <w:r>
+        <w:rPr>
+          <w:rFonts w:ascii="Times New Roman" w:cs="Times New Roman" w:eastAsia="Times New Roman" w:hAnsi="Times New Roman"/>
+          <w:sz w:val="24"/>
+          <w:szCs w:val="24"/>
+          <w:rtl w:val="0"/>
+        </w:rPr>
+        <w:t xml:space="preserve"> Google </w:t>
+      </w:r>
+      <w:r>
+        <w:rPr>
+          <w:rFonts w:ascii="Times New Roman" w:cs="Times New Roman" w:eastAsia="Times New Roman" w:hAnsi="Times New Roman"/>
+          <w:sz w:val="24"/>
+          <w:szCs w:val="24"/>
+          <w:rtl w:val="0"/>
+        </w:rPr>
+        <w:t xml:space="preserve">que proporciona</w:t>
+      </w:r>
+      <w:r>
+        <w:rPr>
+          <w:rFonts w:ascii="Times New Roman" w:cs="Times New Roman" w:eastAsia="Times New Roman" w:hAnsi="Times New Roman"/>
+          <w:sz w:val="24"/>
+          <w:szCs w:val="24"/>
+          <w:rtl w:val="0"/>
+        </w:rPr>
+        <w:t xml:space="preserve"> servicios de backend. El proyecto utiliza Firebase para la gestión de datos en la nube, específicamente para almacenar y consultar los reportes de incidentes enviados por los usuarios y gestionar la autenticación[12].</w:t>
       </w:r>
     </w:p>
     <w:p>
@@ -1715,7 +2379,19 @@
           <w:rFonts w:ascii="Times New Roman" w:cs="Times New Roman" w:eastAsia="Times New Roman" w:hAnsi="Times New Roman"/>
           <w:rtl w:val="0"/>
         </w:rPr>
-        <w:t xml:space="preserve">1.3.5 Arquitectura de Software: Modelo-Vista-Controlador (MVC)</w:t>
+        <w:t xml:space="preserve">1.3.5 </w:t>
+      </w:r>
+      <w:r>
+        <w:rPr>
+          <w:rFonts w:ascii="Times New Roman" w:cs="Times New Roman" w:eastAsia="Times New Roman" w:hAnsi="Times New Roman"/>
+          <w:rtl w:val="0"/>
+        </w:rPr>
+        <w:t xml:space="preserve">Arquitectura de Software: Modelo-Vista-Controlador (MVC)</w:t>
+      </w:r>
+      <w:r>
+        <w:rPr>
+          <w:rtl w:val="0"/>
+        </w:rPr>
       </w:r>
     </w:p>
     <w:p>
@@ -1736,7 +2412,34 @@
           <w:szCs w:val="24"/>
           <w:rtl w:val="0"/>
         </w:rPr>
-        <w:t xml:space="preserve">El proyecto estructura su solución bajo un patrón de arquitectura que separa los datos y la lógica de negocio de la interfaz de usuario. Según el diseño de ingeniería del proyecto, se emplea una arquitectura que divide la aplicación en:</w:t>
+        <w:t xml:space="preserve">El</w:t>
+      </w:r>
+      <w:r>
+        <w:rPr>
+          <w:rFonts w:ascii="Times New Roman" w:cs="Times New Roman" w:eastAsia="Times New Roman" w:hAnsi="Times New Roman"/>
+          <w:sz w:val="24"/>
+          <w:szCs w:val="24"/>
+          <w:rtl w:val="0"/>
+        </w:rPr>
+        <w:t xml:space="preserve"> proyecto estructura su solución bajo </w:t>
+      </w:r>
+      <w:r>
+        <w:rPr>
+          <w:rFonts w:ascii="Times New Roman" w:cs="Times New Roman" w:eastAsia="Times New Roman" w:hAnsi="Times New Roman"/>
+          <w:sz w:val="24"/>
+          <w:szCs w:val="24"/>
+          <w:rtl w:val="0"/>
+        </w:rPr>
+        <w:t xml:space="preserve">un patrón de arquitectura que separa los datos y la lógica de negocio de la interfaz de usuario</w:t>
+      </w:r>
+      <w:r>
+        <w:rPr>
+          <w:rFonts w:ascii="Times New Roman" w:cs="Times New Roman" w:eastAsia="Times New Roman" w:hAnsi="Times New Roman"/>
+          <w:sz w:val="24"/>
+          <w:szCs w:val="24"/>
+          <w:rtl w:val="0"/>
+        </w:rPr>
+        <w:t xml:space="preserve">. Según el diseño de ingeniería del proyecto, se emplea una arquitectura que divide la aplicación en:</w:t>
       </w:r>
     </w:p>
     <w:p>
@@ -1866,7 +2569,14 @@
           <w:rFonts w:ascii="Times New Roman" w:cs="Times New Roman" w:eastAsia="Times New Roman" w:hAnsi="Times New Roman"/>
           <w:rtl w:val="0"/>
         </w:rPr>
-        <w:t xml:space="preserve">1.3.6 Metodología Ágil (Scrum)</w:t>
+        <w:t xml:space="preserve">1.3.6 </w:t>
+      </w:r>
+      <w:r>
+        <w:rPr>
+          <w:rFonts w:ascii="Times New Roman" w:cs="Times New Roman" w:eastAsia="Times New Roman" w:hAnsi="Times New Roman"/>
+          <w:rtl w:val="0"/>
+        </w:rPr>
+        <w:t xml:space="preserve">Metodología Ágil (Scrum)</w:t>
       </w:r>
     </w:p>
     <w:p>
@@ -1887,7 +2597,52 @@
           <w:szCs w:val="24"/>
           <w:rtl w:val="0"/>
         </w:rPr>
-        <w:t xml:space="preserve">Para la gestión del proyecto se utilizó una metodología ágil basada en Scrum. Este marco de trabajo permite abordar problemas complejos adaptándose a la planificación del equipo mediante entregas periódicas. El proyecto implementó artefactos clave como el </w:t>
+        <w:t xml:space="preserve">Para la gestión del proyecto se</w:t>
+      </w:r>
+      <w:r>
+        <w:rPr>
+          <w:rFonts w:ascii="Times New Roman" w:cs="Times New Roman" w:eastAsia="Times New Roman" w:hAnsi="Times New Roman"/>
+          <w:sz w:val="24"/>
+          <w:szCs w:val="24"/>
+          <w:rtl w:val="0"/>
+        </w:rPr>
+        <w:t xml:space="preserve"> utilizó </w:t>
+      </w:r>
+      <w:r>
+        <w:rPr>
+          <w:rFonts w:ascii="Times New Roman" w:cs="Times New Roman" w:eastAsia="Times New Roman" w:hAnsi="Times New Roman"/>
+          <w:sz w:val="24"/>
+          <w:szCs w:val="24"/>
+          <w:rtl w:val="0"/>
+        </w:rPr>
+        <w:t xml:space="preserve">una metodología</w:t>
+      </w:r>
+      <w:r>
+        <w:rPr>
+          <w:rFonts w:ascii="Times New Roman" w:cs="Times New Roman" w:eastAsia="Times New Roman" w:hAnsi="Times New Roman"/>
+          <w:sz w:val="24"/>
+          <w:szCs w:val="24"/>
+          <w:rtl w:val="0"/>
+        </w:rPr>
+        <w:t xml:space="preserve"> ágil basada en Scrum. Este </w:t>
+      </w:r>
+      <w:r>
+        <w:rPr>
+          <w:rFonts w:ascii="Times New Roman" w:cs="Times New Roman" w:eastAsia="Times New Roman" w:hAnsi="Times New Roman"/>
+          <w:sz w:val="24"/>
+          <w:szCs w:val="24"/>
+          <w:rtl w:val="0"/>
+        </w:rPr>
+        <w:t xml:space="preserve">marco de trabajo</w:t>
+      </w:r>
+      <w:r>
+        <w:rPr>
+          <w:rFonts w:ascii="Times New Roman" w:cs="Times New Roman" w:eastAsia="Times New Roman" w:hAnsi="Times New Roman"/>
+          <w:sz w:val="24"/>
+          <w:szCs w:val="24"/>
+          <w:rtl w:val="0"/>
+        </w:rPr>
+        <w:t xml:space="preserve"> permite abordar problemas complejos adaptándose a la planificación del equipo mediante entregas periódicas. El proyecto implementó artefactos clave como el </w:t>
       </w:r>
       <w:r>
         <w:rPr>
@@ -2012,7 +2767,14 @@
           <w:rFonts w:ascii="Times New Roman" w:cs="Times New Roman" w:eastAsia="Times New Roman" w:hAnsi="Times New Roman"/>
           <w:rtl w:val="0"/>
         </w:rPr>
-        <w:t xml:space="preserve">Desarrollar una aplicación móvil inteligente que mejore la seguridad y la experiencia turística en Cusco mediante geolocalización, alertas al ingresar a zonas de riesgo y reportes ciudadanos de incidentes.</w:t>
+        <w:t xml:space="preserve">Desarrollar una aplicación móvil</w:t>
+      </w:r>
+      <w:r>
+        <w:rPr>
+          <w:rFonts w:ascii="Times New Roman" w:cs="Times New Roman" w:eastAsia="Times New Roman" w:hAnsi="Times New Roman"/>
+          <w:rtl w:val="0"/>
+        </w:rPr>
+        <w:t xml:space="preserve"> inteligente que mejore la seguridad y la experiencia turística en Cusco mediante geolocalización, alertas al ingresar a zonas de riesgo y reportes ciudadanos de incidentes.</w:t>
       </w:r>
       <w:r>
         <w:rPr>
@@ -2067,9 +2829,7 @@
         </w:numPr>
         <w:spacing w:after="0" w:afterAutospacing="0" w:line="360" w:lineRule="auto"/>
         <w:ind w:left="1440" w:hanging="360"/>
-        <w:rPr>
-          <w:u w:val="none"/>
-        </w:rPr>
+        <w:rPr/>
       </w:pPr>
       <w:r>
         <w:rPr>
@@ -2116,7 +2876,35 @@
           <w:rFonts w:ascii="Times New Roman" w:cs="Times New Roman" w:eastAsia="Times New Roman" w:hAnsi="Times New Roman"/>
           <w:rtl w:val="0"/>
         </w:rPr>
-        <w:t xml:space="preserve">Implementar un sistema de notificaciones automáticas que alerte a los usuarios al ingresar a zonas peligrosas.</w:t>
+        <w:t xml:space="preserve">Implementar </w:t>
+      </w:r>
+      <w:r>
+        <w:rPr>
+          <w:rFonts w:ascii="Times New Roman" w:cs="Times New Roman" w:eastAsia="Times New Roman" w:hAnsi="Times New Roman"/>
+          <w:rtl w:val="0"/>
+        </w:rPr>
+        <w:t xml:space="preserve">un sistema de notificaciones</w:t>
+      </w:r>
+      <w:r>
+        <w:rPr>
+          <w:rFonts w:ascii="Times New Roman" w:cs="Times New Roman" w:eastAsia="Times New Roman" w:hAnsi="Times New Roman"/>
+          <w:rtl w:val="0"/>
+        </w:rPr>
+        <w:t xml:space="preserve"> automáticas que alerte </w:t>
+      </w:r>
+      <w:r>
+        <w:rPr>
+          <w:rFonts w:ascii="Times New Roman" w:cs="Times New Roman" w:eastAsia="Times New Roman" w:hAnsi="Times New Roman"/>
+          <w:rtl w:val="0"/>
+        </w:rPr>
+        <w:t xml:space="preserve">a los usuarios</w:t>
+      </w:r>
+      <w:r>
+        <w:rPr>
+          <w:rFonts w:ascii="Times New Roman" w:cs="Times New Roman" w:eastAsia="Times New Roman" w:hAnsi="Times New Roman"/>
+          <w:rtl w:val="0"/>
+        </w:rPr>
+        <w:t xml:space="preserve"> al ingresar a zonas peligrosas.</w:t>
       </w:r>
     </w:p>
     <w:p>
@@ -2127,9 +2915,7 @@
         </w:numPr>
         <w:spacing w:after="0" w:afterAutospacing="0" w:line="360" w:lineRule="auto"/>
         <w:ind w:left="1440" w:hanging="360"/>
-        <w:rPr>
-          <w:u w:val="none"/>
-        </w:rPr>
+        <w:rPr/>
       </w:pPr>
       <w:r>
         <w:rPr>
@@ -2176,7 +2962,21 @@
           <w:rFonts w:ascii="Times New Roman" w:cs="Times New Roman" w:eastAsia="Times New Roman" w:hAnsi="Times New Roman"/>
           <w:rtl w:val="0"/>
         </w:rPr>
-        <w:t xml:space="preserve">Generar un módulo de registro de incidentes que permita a los usuarios enviar reportes a la base de datos de Firebase.</w:t>
+        <w:t xml:space="preserve">Generar un módulo de registro de incidentes que permita a los usuarios enviar reportes a </w:t>
+      </w:r>
+      <w:r>
+        <w:rPr>
+          <w:rFonts w:ascii="Times New Roman" w:cs="Times New Roman" w:eastAsia="Times New Roman" w:hAnsi="Times New Roman"/>
+          <w:rtl w:val="0"/>
+        </w:rPr>
+        <w:t xml:space="preserve">la base de datos de Firebase</w:t>
+      </w:r>
+      <w:r>
+        <w:rPr>
+          <w:rFonts w:ascii="Times New Roman" w:cs="Times New Roman" w:eastAsia="Times New Roman" w:hAnsi="Times New Roman"/>
+          <w:rtl w:val="0"/>
+        </w:rPr>
+        <w:t xml:space="preserve">.</w:t>
       </w:r>
     </w:p>
     <w:p>
@@ -2187,9 +2987,7 @@
         </w:numPr>
         <w:spacing w:line="360" w:lineRule="auto"/>
         <w:ind w:left="1440" w:hanging="360"/>
-        <w:rPr>
-          <w:u w:val="none"/>
-        </w:rPr>
+        <w:rPr/>
       </w:pPr>
       <w:r>
         <w:rPr>
@@ -2281,7 +3079,6 @@
           <w:color w:val="000000"/>
           <w:sz w:val="22"/>
           <w:szCs w:val="22"/>
-          <w:shd w:fill="auto" w:val="clear"/>
           <w:vertAlign w:val="baseline"/>
         </w:rPr>
       </w:pPr>
@@ -2298,7 +3095,6 @@
           <w:sz w:val="22"/>
           <w:szCs w:val="22"/>
           <w:u w:val="none"/>
-          <w:shd w:fill="auto" w:val="clear"/>
           <w:vertAlign w:val="baseline"/>
           <w:rtl w:val="0"/>
         </w:rPr>
@@ -2730,16 +3526,32 @@
           <w:szCs w:val="20"/>
           <w:rtl w:val="0"/>
         </w:rPr>
-        <w:t xml:space="preserve">Área: </w:t>
-      </w:r>
-      <w:r>
-        <w:rPr>
-          <w:rFonts w:ascii="Times New Roman" w:cs="Times New Roman" w:eastAsia="Times New Roman" w:hAnsi="Times New Roman"/>
+        <w:t xml:space="preserve">Á</w:t>
+      </w:r>
+      <w:r>
+        <w:rPr>
+          <w:rFonts w:ascii="Times New Roman" w:cs="Times New Roman" w:eastAsia="Times New Roman" w:hAnsi="Times New Roman"/>
+          <w:b w:val="1"/>
+          <w:bCs w:val="1"/>
           <w:sz w:val="20"/>
           <w:szCs w:val="20"/>
           <w:rtl w:val="0"/>
         </w:rPr>
+        <w:t xml:space="preserve">rea: </w:t>
+      </w:r>
+      <w:r>
+        <w:rPr>
+          <w:rFonts w:ascii="Times New Roman" w:cs="Times New Roman" w:eastAsia="Times New Roman" w:hAnsi="Times New Roman"/>
+          <w:sz w:val="20"/>
+          <w:szCs w:val="20"/>
+          <w:rtl w:val="0"/>
+        </w:rPr>
         <w:t xml:space="preserve">Ingeniería de Software y Bases de Datos</w:t>
+      </w:r>
+      <w:r>
+        <w:rPr>
+          <w:rtl w:val="0"/>
+        </w:rPr>
       </w:r>
     </w:p>
     <w:p>
@@ -2927,7 +3739,6 @@
           <w:color w:val="000000"/>
           <w:sz w:val="22"/>
           <w:szCs w:val="22"/>
-          <w:shd w:fill="auto" w:val="clear"/>
           <w:vertAlign w:val="baseline"/>
         </w:rPr>
       </w:pPr>
@@ -2944,7 +3755,6 @@
           <w:sz w:val="22"/>
           <w:szCs w:val="22"/>
           <w:u w:val="none"/>
-          <w:shd w:fill="auto" w:val="clear"/>
           <w:vertAlign w:val="baseline"/>
           <w:rtl w:val="0"/>
         </w:rPr>
@@ -3012,7 +3822,6 @@
           <w:color w:val="000000"/>
           <w:sz w:val="20"/>
           <w:szCs w:val="20"/>
-          <w:shd w:fill="auto" w:val="clear"/>
           <w:vertAlign w:val="baseline"/>
         </w:rPr>
       </w:pPr>
@@ -3029,7 +3838,6 @@
           <w:sz w:val="20"/>
           <w:szCs w:val="20"/>
           <w:u w:val="none"/>
-          <w:shd w:fill="auto" w:val="clear"/>
           <w:vertAlign w:val="baseline"/>
           <w:rtl w:val="0"/>
         </w:rPr>
@@ -3095,7 +3903,25 @@
           <w:szCs w:val="20"/>
           <w:rtl w:val="0"/>
         </w:rPr>
-        <w:t xml:space="preserve">El proyecto busca mejorar la seguridad de los ciudadanos y turistas en Cusco, promoviendo la prevención de delitos mediante alertas en tiempo real. Esto genera un entorno más seguro, fortaleciendo la confianza de los visitantes y la población local, y contribuyendo a la cohesión social y al bienestar de la comunidad. La aplicación permite que la sociedad participe activamente en la prevención de riesgos, fortaleciendo la relación entre los usuarios y las autoridades locales.</w:t>
+        <w:t xml:space="preserve">El proyecto busca mejorar la seguridad de los ciudadanos y turistas en Cusco, promoviendo la prevención de delitos mediante alertas en tiempo real. Esto genera un entorno más seguro, fortaleciendo la confianza de los visitantes y la población local, y contribuyendo </w:t>
+      </w:r>
+      <w:r>
+        <w:rPr>
+          <w:rFonts w:ascii="Times New Roman" w:cs="Times New Roman" w:eastAsia="Times New Roman" w:hAnsi="Times New Roman"/>
+          <w:sz w:val="20"/>
+          <w:szCs w:val="20"/>
+          <w:rtl w:val="0"/>
+        </w:rPr>
+        <w:t xml:space="preserve">a la cohesión social</w:t>
+      </w:r>
+      <w:r>
+        <w:rPr>
+          <w:rFonts w:ascii="Times New Roman" w:cs="Times New Roman" w:eastAsia="Times New Roman" w:hAnsi="Times New Roman"/>
+          <w:sz w:val="20"/>
+          <w:szCs w:val="20"/>
+          <w:rtl w:val="0"/>
+        </w:rPr>
+        <w:t xml:space="preserve"> y al bienestar de la comunidad. La aplicación permite que la sociedad participe activamente en la prevención de riesgos, fortaleciendo la relación entre los usuarios y las autoridades locales.</w:t>
       </w:r>
     </w:p>
     <w:p>
@@ -3125,7 +3951,6 @@
           <w:sz w:val="20"/>
           <w:szCs w:val="20"/>
           <w:u w:val="none"/>
-          <w:shd w:fill="auto" w:val="clear"/>
           <w:vertAlign w:val="baseline"/>
         </w:rPr>
       </w:pPr>
@@ -3167,7 +3992,6 @@
           <w:color w:val="000000"/>
           <w:sz w:val="20"/>
           <w:szCs w:val="20"/>
-          <w:shd w:fill="auto" w:val="clear"/>
           <w:vertAlign w:val="baseline"/>
         </w:rPr>
       </w:pPr>
@@ -3184,7 +4008,6 @@
           <w:sz w:val="20"/>
           <w:szCs w:val="20"/>
           <w:u w:val="none"/>
-          <w:shd w:fill="auto" w:val="clear"/>
           <w:vertAlign w:val="baseline"/>
           <w:rtl w:val="0"/>
         </w:rPr>
@@ -3282,7 +4105,6 @@
           <w:sz w:val="20"/>
           <w:szCs w:val="20"/>
           <w:u w:val="none"/>
-          <w:shd w:fill="auto" w:val="clear"/>
           <w:vertAlign w:val="baseline"/>
         </w:rPr>
       </w:pPr>
@@ -3321,7 +4143,6 @@
           <w:sz w:val="20"/>
           <w:szCs w:val="20"/>
           <w:u w:val="none"/>
-          <w:shd w:fill="auto" w:val="clear"/>
           <w:vertAlign w:val="baseline"/>
         </w:rPr>
       </w:pPr>
@@ -3363,7 +4184,6 @@
           <w:color w:val="000000"/>
           <w:sz w:val="20"/>
           <w:szCs w:val="20"/>
-          <w:shd w:fill="auto" w:val="clear"/>
           <w:vertAlign w:val="baseline"/>
         </w:rPr>
       </w:pPr>
@@ -3380,7 +4200,6 @@
           <w:sz w:val="20"/>
           <w:szCs w:val="20"/>
           <w:u w:val="none"/>
-          <w:shd w:fill="auto" w:val="clear"/>
           <w:vertAlign w:val="baseline"/>
           <w:rtl w:val="0"/>
         </w:rPr>
@@ -3476,7 +4295,6 @@
           <w:sz w:val="20"/>
           <w:szCs w:val="20"/>
           <w:u w:val="none"/>
-          <w:shd w:fill="auto" w:val="clear"/>
           <w:vertAlign w:val="baseline"/>
         </w:rPr>
       </w:pPr>
@@ -3518,7 +4336,6 @@
           <w:color w:val="000000"/>
           <w:sz w:val="20"/>
           <w:szCs w:val="20"/>
-          <w:shd w:fill="auto" w:val="clear"/>
           <w:vertAlign w:val="baseline"/>
         </w:rPr>
       </w:pPr>
@@ -3535,7 +4352,6 @@
           <w:sz w:val="20"/>
           <w:szCs w:val="20"/>
           <w:u w:val="none"/>
-          <w:shd w:fill="auto" w:val="clear"/>
           <w:vertAlign w:val="baseline"/>
           <w:rtl w:val="0"/>
         </w:rPr>
@@ -3568,7 +4384,6 @@
           <w:rFonts w:ascii="Times New Roman" w:cs="Times New Roman" w:eastAsia="Times New Roman" w:hAnsi="Times New Roman"/>
           <w:sz w:val="20"/>
           <w:szCs w:val="20"/>
-          <w:shd w:fill="d9d9d9" w:val="clear"/>
         </w:rPr>
       </w:pPr>
       <w:r>
@@ -3607,7 +4422,25 @@
           <w:szCs w:val="20"/>
           <w:rtl w:val="0"/>
         </w:rPr>
-        <w:t xml:space="preserve">El desarrollo de esta solución se fundamenta en los avances tecnológicos recientes, como la geolocalización, el almacenamiento en la nube y los sistemas de notificaciones inteligentes. Estos avances permiten recopilar, procesar y comunicar información de manera rápida y confiable, lo que facilita la prevención de riesgos y la toma de decisiones oportunas. La implementación de estas tecnologías ha sido crucial para diseñar una herramienta capaz de atender de manera efectiva las necesidades de seguridad de los usuarios y turistas en la ciudad.</w:t>
+        <w:t xml:space="preserve">El desarrollo de esta solución se fundamenta en los avances tecnológicos recientes, como la geolocalización, el almacenamiento en la nube y los sistemas de notificaciones inteligentes. Estos avances permiten recopilar, procesar y comunicar información de manera rápida y confiable, lo que facilita la prevención de riesgos y la toma de decisiones oportunas. </w:t>
+      </w:r>
+      <w:r>
+        <w:rPr>
+          <w:rFonts w:ascii="Times New Roman" w:cs="Times New Roman" w:eastAsia="Times New Roman" w:hAnsi="Times New Roman"/>
+          <w:sz w:val="20"/>
+          <w:szCs w:val="20"/>
+          <w:rtl w:val="0"/>
+        </w:rPr>
+        <w:t xml:space="preserve">La implementación de estas tecnologías</w:t>
+      </w:r>
+      <w:r>
+        <w:rPr>
+          <w:rFonts w:ascii="Times New Roman" w:cs="Times New Roman" w:eastAsia="Times New Roman" w:hAnsi="Times New Roman"/>
+          <w:sz w:val="20"/>
+          <w:szCs w:val="20"/>
+          <w:rtl w:val="0"/>
+        </w:rPr>
+        <w:t xml:space="preserve"> ha sido crucial para diseñar una herramienta capaz de atender de manera efectiva las necesidades de seguridad de los usuarios y turistas en la ciudad.</w:t>
       </w:r>
     </w:p>
     <w:p>
@@ -3631,7 +4464,6 @@
           <w:rFonts w:ascii="Times New Roman" w:cs="Times New Roman" w:eastAsia="Times New Roman" w:hAnsi="Times New Roman"/>
           <w:sz w:val="20"/>
           <w:szCs w:val="20"/>
-          <w:shd w:fill="d9d9d9" w:val="clear"/>
         </w:rPr>
       </w:pPr>
       <w:r>
@@ -3672,7 +4504,6 @@
           <w:color w:val="000000"/>
           <w:sz w:val="22"/>
           <w:szCs w:val="22"/>
-          <w:shd w:fill="auto" w:val="clear"/>
           <w:vertAlign w:val="baseline"/>
         </w:rPr>
       </w:pPr>
@@ -3689,7 +4520,6 @@
           <w:sz w:val="22"/>
           <w:szCs w:val="22"/>
           <w:u w:val="none"/>
-          <w:shd w:fill="auto" w:val="clear"/>
           <w:vertAlign w:val="baseline"/>
           <w:rtl w:val="0"/>
         </w:rPr>
@@ -3710,7 +4540,21 @@
           <w:rFonts w:ascii="Times New Roman" w:cs="Times New Roman" w:eastAsia="Times New Roman" w:hAnsi="Times New Roman"/>
           <w:rtl w:val="0"/>
         </w:rPr>
-        <w:t xml:space="preserve">Para la ejecución de este proyecto se utilizó una metodología ágil, basada principalmente en Scrum, adaptada a la planificación del equipo. Aunque no se implementaron Sprints formales debido a la fecha límite establecida, sí se organizaron entregables periódicos que permitieron avanzar de manera constante y controlada. Se utilizó un backlog de tareas, complementado con un Burndown Chart para dar seguimiento al progreso y asegurar que las actividades prioritarias se completaran según el plan.</w:t>
+        <w:t xml:space="preserve">Para la ejecución </w:t>
+      </w:r>
+      <w:r>
+        <w:rPr>
+          <w:rFonts w:ascii="Times New Roman" w:cs="Times New Roman" w:eastAsia="Times New Roman" w:hAnsi="Times New Roman"/>
+          <w:rtl w:val="0"/>
+        </w:rPr>
+        <w:t xml:space="preserve">de este proyecto se</w:t>
+      </w:r>
+      <w:r>
+        <w:rPr>
+          <w:rFonts w:ascii="Times New Roman" w:cs="Times New Roman" w:eastAsia="Times New Roman" w:hAnsi="Times New Roman"/>
+          <w:rtl w:val="0"/>
+        </w:rPr>
+        <w:t xml:space="preserve"> utilizó una metodología ágil, basada principalmente en Scrum, adaptada a la planificación del equipo. Aunque no se implementaron Sprints formales debido a la fecha límite establecida, sí se organizaron entregables periódicos que permitieron avanzar de manera constante y controlada. Se utilizó un backlog de tareas, complementado con un Burndown Chart para dar seguimiento al progreso y asegurar que las actividades prioritarias se completaran según el plan.</w:t>
       </w:r>
     </w:p>
     <w:p>
@@ -3727,7 +4571,21 @@
           <w:rFonts w:ascii="Times New Roman" w:cs="Times New Roman" w:eastAsia="Times New Roman" w:hAnsi="Times New Roman"/>
           <w:rtl w:val="0"/>
         </w:rPr>
-        <w:t xml:space="preserve">Durante el desarrollo, todos los códigos, prototipos y entregables se subieron a GitHub, lo que permitió mantener un control de versiones eficiente y una colaboración constante entre los integrantes del equipo. El trabajo se estructuró mediante varias fases: primero, se realizó un análisis de requerimientos que permitió identificar las necesidades de seguridad de turistas y residentes, generando la base para la construcción de la aplicación. Luego se elaboraron prototipos, los cuales fueron validados y ajustados antes de la implementación final. Finalmente, se implementó la solución y se realizaron pruebas de calidad de software para garantizar la estabilidad y correcto funcionamiento de la aplicación.</w:t>
+        <w:t xml:space="preserve">Durante el desarrollo, todos los códigos, prototipos y entregables se subieron a GitHub, lo que permitió mantener un control de versiones eficiente y una colaboración constante entre los integrantes del equipo. El trabajo se estructuró mediante varias fases: primero, se realizó un análisis de requerimientos que permitió identificar las necesidades de seguridad de turistas y residentes, generando la base para la construcción de la aplicación. Luego se elaboraron prototipos, los cuales fueron validados y ajustados antes de la implementación final. Finalmente, se implementó la solución y se realizaron pruebas de calidad de software </w:t>
+      </w:r>
+      <w:r>
+        <w:rPr>
+          <w:rFonts w:ascii="Times New Roman" w:cs="Times New Roman" w:eastAsia="Times New Roman" w:hAnsi="Times New Roman"/>
+          <w:rtl w:val="0"/>
+        </w:rPr>
+        <w:t xml:space="preserve">para garantizar la estabilidad y correcto funcionamiento de la</w:t>
+      </w:r>
+      <w:r>
+        <w:rPr>
+          <w:rFonts w:ascii="Times New Roman" w:cs="Times New Roman" w:eastAsia="Times New Roman" w:hAnsi="Times New Roman"/>
+          <w:rtl w:val="0"/>
+        </w:rPr>
+        <w:t xml:space="preserve"> aplicación.</w:t>
       </w:r>
     </w:p>
     <w:p>
@@ -3969,6 +4827,11 @@
               </w:rPr>
               <w:t xml:space="preserve">Historia de Usuario</w:t>
             </w:r>
+            <w:r>
+              <w:rPr>
+                <w:rtl w:val="0"/>
+              </w:rPr>
+            </w:r>
           </w:p>
         </w:tc>
         <w:tc>
@@ -4208,7 +5071,25 @@
                 <w:szCs w:val="18"/>
                 <w:rtl w:val="0"/>
               </w:rPr>
-              <w:t xml:space="preserve">Quiero visualizar una pantalla inicial atractiva con el logo de WaykiSafe, un mensaje de bienvenida personalizado con mi nombre y accesos directos para iniciar sesión o registrarme, para comprender de inmediato el propósito de la aplicación y navegar fácilmente entre las secciones.</w:t>
+              <w:t xml:space="preserve">Quiero visualizar una pantalla inicial atractiva con el logo de WaykiSafe, un mensaje de bienvenida personalizado con mi nombre y accesos directos para iniciar sesión o registrarme, para comprender de inmediato el propósito de la aplicación y </w:t>
+            </w:r>
+            <w:r>
+              <w:rPr>
+                <w:rFonts w:ascii="Times New Roman" w:cs="Times New Roman" w:eastAsia="Times New Roman" w:hAnsi="Times New Roman"/>
+                <w:sz w:val="18"/>
+                <w:szCs w:val="18"/>
+                <w:rtl w:val="0"/>
+              </w:rPr>
+              <w:t xml:space="preserve">navegar fácilmente entre las</w:t>
+            </w:r>
+            <w:r>
+              <w:rPr>
+                <w:rFonts w:ascii="Times New Roman" w:cs="Times New Roman" w:eastAsia="Times New Roman" w:hAnsi="Times New Roman"/>
+                <w:sz w:val="18"/>
+                <w:szCs w:val="18"/>
+                <w:rtl w:val="0"/>
+              </w:rPr>
+              <w:t xml:space="preserve"> secciones.</w:t>
             </w:r>
           </w:p>
         </w:tc>
@@ -4246,7 +5127,25 @@
                 <w:szCs w:val="18"/>
                 <w:rtl w:val="0"/>
               </w:rPr>
-              <w:t xml:space="preserve">·         La pantalla de inicio carga completamente sin errores.</w:t>
+              <w:t xml:space="preserve">·         </w:t>
+            </w:r>
+            <w:r>
+              <w:rPr>
+                <w:rFonts w:ascii="Times New Roman" w:cs="Times New Roman" w:eastAsia="Times New Roman" w:hAnsi="Times New Roman"/>
+                <w:sz w:val="18"/>
+                <w:szCs w:val="18"/>
+                <w:rtl w:val="0"/>
+              </w:rPr>
+              <w:t xml:space="preserve">La pantalla de inicio</w:t>
+            </w:r>
+            <w:r>
+              <w:rPr>
+                <w:rFonts w:ascii="Times New Roman" w:cs="Times New Roman" w:eastAsia="Times New Roman" w:hAnsi="Times New Roman"/>
+                <w:sz w:val="18"/>
+                <w:szCs w:val="18"/>
+                <w:rtl w:val="0"/>
+              </w:rPr>
+              <w:t xml:space="preserve"> carga completamente sin errores.</w:t>
             </w:r>
           </w:p>
           <w:p>
@@ -4712,7 +5611,25 @@
                 <w:szCs w:val="18"/>
                 <w:rtl w:val="0"/>
               </w:rPr>
-              <w:t xml:space="preserve">Como usuario registrado, quiero iniciar sesión con mi correo y contraseña, para acceder a mis funciones personales.</w:t>
+              <w:t xml:space="preserve">Como usuario registrado, quiero iniciar sesión con mi </w:t>
+            </w:r>
+            <w:r>
+              <w:rPr>
+                <w:rFonts w:ascii="Times New Roman" w:cs="Times New Roman" w:eastAsia="Times New Roman" w:hAnsi="Times New Roman"/>
+                <w:sz w:val="18"/>
+                <w:szCs w:val="18"/>
+                <w:rtl w:val="0"/>
+              </w:rPr>
+              <w:t xml:space="preserve">correo y contraseña, para acceder a</w:t>
+            </w:r>
+            <w:r>
+              <w:rPr>
+                <w:rFonts w:ascii="Times New Roman" w:cs="Times New Roman" w:eastAsia="Times New Roman" w:hAnsi="Times New Roman"/>
+                <w:sz w:val="18"/>
+                <w:szCs w:val="18"/>
+                <w:rtl w:val="0"/>
+              </w:rPr>
+              <w:t xml:space="preserve"> mis funciones personales.</w:t>
             </w:r>
           </w:p>
         </w:tc>
@@ -6628,7 +7545,25 @@
                 <w:szCs w:val="18"/>
                 <w:rtl w:val="0"/>
               </w:rPr>
-              <w:t xml:space="preserve">·         Los datos ingresados se almacenan correctamente en Firebase Database.</w:t>
+              <w:t xml:space="preserve">·         Los datos ingresados </w:t>
+            </w:r>
+            <w:r>
+              <w:rPr>
+                <w:rFonts w:ascii="Times New Roman" w:cs="Times New Roman" w:eastAsia="Times New Roman" w:hAnsi="Times New Roman"/>
+                <w:sz w:val="18"/>
+                <w:szCs w:val="18"/>
+                <w:rtl w:val="0"/>
+              </w:rPr>
+              <w:t xml:space="preserve">se almacenan</w:t>
+            </w:r>
+            <w:r>
+              <w:rPr>
+                <w:rFonts w:ascii="Times New Roman" w:cs="Times New Roman" w:eastAsia="Times New Roman" w:hAnsi="Times New Roman"/>
+                <w:sz w:val="18"/>
+                <w:szCs w:val="18"/>
+                <w:rtl w:val="0"/>
+              </w:rPr>
+              <w:t xml:space="preserve"> correctamente en Firebase Database.</w:t>
             </w:r>
           </w:p>
           <w:p>
@@ -8343,7 +9278,6 @@
           <w:sz w:val="22"/>
           <w:szCs w:val="22"/>
           <w:u w:val="none"/>
-          <w:shd w:fill="auto" w:val="clear"/>
           <w:vertAlign w:val="baseline"/>
         </w:rPr>
       </w:pPr>
@@ -8360,7 +9294,6 @@
           <w:sz w:val="22"/>
           <w:szCs w:val="22"/>
           <w:u w:val="none"/>
-          <w:shd w:fill="auto" w:val="clear"/>
           <w:vertAlign w:val="baseline"/>
           <w:rtl w:val="0"/>
         </w:rPr>
@@ -8483,7 +9416,21 @@
           <w:rFonts w:ascii="Times New Roman" w:cs="Times New Roman" w:eastAsia="Times New Roman" w:hAnsi="Times New Roman"/>
           <w:rtl w:val="0"/>
         </w:rPr>
-        <w:t xml:space="preserve"> Facilita la incorporación de nuevos usuarios y garantiza que solo los usuarios autorizados accedan a funciones específicas, aumentando la seguridad y confiabilidad del sistema.</w:t>
+        <w:t xml:space="preserve"> Facilita la incorporación de nuevos </w:t>
+      </w:r>
+      <w:r>
+        <w:rPr>
+          <w:rFonts w:ascii="Times New Roman" w:cs="Times New Roman" w:eastAsia="Times New Roman" w:hAnsi="Times New Roman"/>
+          <w:rtl w:val="0"/>
+        </w:rPr>
+        <w:t xml:space="preserve">usuarios y garantiza que solo los usuarios autorizados</w:t>
+      </w:r>
+      <w:r>
+        <w:rPr>
+          <w:rFonts w:ascii="Times New Roman" w:cs="Times New Roman" w:eastAsia="Times New Roman" w:hAnsi="Times New Roman"/>
+          <w:rtl w:val="0"/>
+        </w:rPr>
+        <w:t xml:space="preserve"> accedan a funciones específicas, aumentando la seguridad y confiabilidad del sistema.</w:t>
       </w:r>
     </w:p>
     <w:p>
@@ -8888,7 +9835,6 @@
         <w:spacing w:line="360" w:lineRule="auto"/>
         <w:rPr>
           <w:rFonts w:ascii="Times New Roman" w:cs="Times New Roman" w:eastAsia="Times New Roman" w:hAnsi="Times New Roman"/>
-          <w:highlight w:val="lightGray"/>
         </w:rPr>
       </w:pPr>
       <w:r>
@@ -8929,7 +9875,6 @@
           <w:color w:val="000000"/>
           <w:sz w:val="22"/>
           <w:szCs w:val="22"/>
-          <w:shd w:fill="auto" w:val="clear"/>
           <w:vertAlign w:val="baseline"/>
         </w:rPr>
       </w:pPr>
@@ -8946,7 +9891,6 @@
           <w:sz w:val="22"/>
           <w:szCs w:val="22"/>
           <w:u w:val="none"/>
-          <w:shd w:fill="auto" w:val="clear"/>
           <w:vertAlign w:val="baseline"/>
           <w:rtl w:val="0"/>
         </w:rPr>
@@ -8968,7 +9912,6 @@
           <w:bCs w:val="1"/>
           <w:sz w:val="20"/>
           <w:szCs w:val="20"/>
-          <w:highlight w:val="white"/>
         </w:rPr>
       </w:pPr>
       <w:r>
@@ -8978,7 +9921,6 @@
           <w:bCs w:val="1"/>
           <w:sz w:val="20"/>
           <w:szCs w:val="20"/>
-          <w:highlight w:val="white"/>
           <w:rtl w:val="0"/>
         </w:rPr>
         <w:t xml:space="preserve">LottieFiles</w:t>
@@ -8993,7 +9935,6 @@
           <w:rFonts w:ascii="Times New Roman" w:cs="Times New Roman" w:eastAsia="Times New Roman" w:hAnsi="Times New Roman"/>
           <w:sz w:val="20"/>
           <w:szCs w:val="20"/>
-          <w:highlight w:val="white"/>
         </w:rPr>
       </w:pPr>
       <w:r>
@@ -9001,7 +9942,6 @@
           <w:rFonts w:ascii="Times New Roman" w:cs="Times New Roman" w:eastAsia="Times New Roman" w:hAnsi="Times New Roman"/>
           <w:sz w:val="20"/>
           <w:szCs w:val="20"/>
-          <w:highlight w:val="white"/>
           <w:rtl w:val="0"/>
         </w:rPr>
         <w:t xml:space="preserve">Se utilizó LottieFiles para agregar animaciones interactivas y atractivas en la interfaz de la aplicación, como la pantalla de bienvenida y los carruseles de introducción. Estas animaciones permiten una experiencia más dinámica y atractiva para el usuario, mejorando la interacción con la aplicación desde el primer contacto.</w:t>
@@ -9016,7 +9956,6 @@
           <w:rFonts w:ascii="Times New Roman" w:cs="Times New Roman" w:eastAsia="Times New Roman" w:hAnsi="Times New Roman"/>
           <w:sz w:val="20"/>
           <w:szCs w:val="20"/>
-          <w:highlight w:val="white"/>
         </w:rPr>
       </w:pPr>
       <w:r>
@@ -9037,12 +9976,12 @@
             <wp:extent cx="2760201" cy="1349126"/>
             <wp:effectExtent b="0" l="0" r="0" t="0"/>
             <wp:wrapNone/>
-            <wp:docPr id="8" name="image7.png"/>
+            <wp:docPr id="5" name="image10.png"/>
             <a:graphic>
               <a:graphicData uri="http://schemas.openxmlformats.org/drawingml/2006/picture">
                 <pic:pic>
                   <pic:nvPicPr>
-                    <pic:cNvPr id="0" name="image7.png"/>
+                    <pic:cNvPr id="0" name="image10.png"/>
                     <pic:cNvPicPr preferRelativeResize="0"/>
                   </pic:nvPicPr>
                   <pic:blipFill>
@@ -9076,7 +10015,6 @@
           <w:rFonts w:ascii="Times New Roman" w:cs="Times New Roman" w:eastAsia="Times New Roman" w:hAnsi="Times New Roman"/>
           <w:sz w:val="20"/>
           <w:szCs w:val="20"/>
-          <w:highlight w:val="white"/>
         </w:rPr>
       </w:pPr>
       <w:r>
@@ -9094,7 +10032,6 @@
           <w:rFonts w:ascii="Times New Roman" w:cs="Times New Roman" w:eastAsia="Times New Roman" w:hAnsi="Times New Roman"/>
           <w:sz w:val="20"/>
           <w:szCs w:val="20"/>
-          <w:highlight w:val="white"/>
         </w:rPr>
       </w:pPr>
       <w:r>
@@ -9112,7 +10049,6 @@
           <w:rFonts w:ascii="Times New Roman" w:cs="Times New Roman" w:eastAsia="Times New Roman" w:hAnsi="Times New Roman"/>
           <w:sz w:val="20"/>
           <w:szCs w:val="20"/>
-          <w:highlight w:val="white"/>
         </w:rPr>
       </w:pPr>
       <w:r>
@@ -9130,7 +10066,6 @@
           <w:rFonts w:ascii="Times New Roman" w:cs="Times New Roman" w:eastAsia="Times New Roman" w:hAnsi="Times New Roman"/>
           <w:sz w:val="20"/>
           <w:szCs w:val="20"/>
-          <w:highlight w:val="white"/>
         </w:rPr>
       </w:pPr>
       <w:r>
@@ -9148,7 +10083,6 @@
           <w:rFonts w:ascii="Times New Roman" w:cs="Times New Roman" w:eastAsia="Times New Roman" w:hAnsi="Times New Roman"/>
           <w:sz w:val="20"/>
           <w:szCs w:val="20"/>
-          <w:highlight w:val="white"/>
         </w:rPr>
       </w:pPr>
       <w:r>
@@ -9166,7 +10100,6 @@
           <w:rFonts w:ascii="Times New Roman" w:cs="Times New Roman" w:eastAsia="Times New Roman" w:hAnsi="Times New Roman"/>
           <w:sz w:val="20"/>
           <w:szCs w:val="20"/>
-          <w:highlight w:val="white"/>
         </w:rPr>
       </w:pPr>
       <w:r>
@@ -9190,7 +10123,6 @@
           <w:bCs w:val="1"/>
           <w:sz w:val="20"/>
           <w:szCs w:val="20"/>
-          <w:highlight w:val="white"/>
         </w:rPr>
       </w:pPr>
       <w:r>
@@ -9200,7 +10132,6 @@
           <w:bCs w:val="1"/>
           <w:sz w:val="20"/>
           <w:szCs w:val="20"/>
-          <w:highlight w:val="white"/>
           <w:rtl w:val="0"/>
         </w:rPr>
         <w:t xml:space="preserve">Google Fonts y Material Icons</w:t>
@@ -9215,7 +10146,6 @@
           <w:rFonts w:ascii="Times New Roman" w:cs="Times New Roman" w:eastAsia="Times New Roman" w:hAnsi="Times New Roman"/>
           <w:sz w:val="20"/>
           <w:szCs w:val="20"/>
-          <w:highlight w:val="white"/>
         </w:rPr>
       </w:pPr>
       <w:r>
@@ -9223,7 +10153,6 @@
           <w:rFonts w:ascii="Times New Roman" w:cs="Times New Roman" w:eastAsia="Times New Roman" w:hAnsi="Times New Roman"/>
           <w:sz w:val="20"/>
           <w:szCs w:val="20"/>
-          <w:highlight w:val="white"/>
           <w:rtl w:val="0"/>
         </w:rPr>
         <w:t xml:space="preserve">Se emplearon Google Fonts y Material Icons para estilizar la aplicación con tipografías modernas y consistentes, así como íconos claros y reconocibles en botones y secciones. Esto contribuye a la legibilidad, el diseño visual y facilita la navegación del usuario dentro de la app.</w:t>
@@ -9238,7 +10167,6 @@
           <w:rFonts w:ascii="Times New Roman" w:cs="Times New Roman" w:eastAsia="Times New Roman" w:hAnsi="Times New Roman"/>
           <w:sz w:val="20"/>
           <w:szCs w:val="20"/>
-          <w:highlight w:val="white"/>
         </w:rPr>
       </w:pPr>
       <w:r>
@@ -9256,7 +10184,6 @@
           <w:rFonts w:ascii="Times New Roman" w:cs="Times New Roman" w:eastAsia="Times New Roman" w:hAnsi="Times New Roman"/>
           <w:sz w:val="20"/>
           <w:szCs w:val="20"/>
-          <w:highlight w:val="white"/>
         </w:rPr>
       </w:pPr>
       <w:r>
@@ -9264,18 +10191,17 @@
           <w:rFonts w:ascii="Times New Roman" w:cs="Times New Roman" w:eastAsia="Times New Roman" w:hAnsi="Times New Roman"/>
           <w:sz w:val="20"/>
           <w:szCs w:val="20"/>
-          <w:highlight w:val="white"/>
         </w:rPr>
         <w:drawing>
           <wp:inline distB="114300" distT="114300" distL="114300" distR="114300">
             <wp:extent cx="4139180" cy="2171488"/>
             <wp:effectExtent b="0" l="0" r="0" t="0"/>
-            <wp:docPr id="11" name="image11.png"/>
+            <wp:docPr id="12" name="image8.png"/>
             <a:graphic>
               <a:graphicData uri="http://schemas.openxmlformats.org/drawingml/2006/picture">
                 <pic:pic>
                   <pic:nvPicPr>
-                    <pic:cNvPr id="0" name="image11.png"/>
+                    <pic:cNvPr id="0" name="image8.png"/>
                     <pic:cNvPicPr preferRelativeResize="0"/>
                   </pic:nvPicPr>
                   <pic:blipFill>
@@ -9320,7 +10246,6 @@
           <w:bCs w:val="1"/>
           <w:sz w:val="20"/>
           <w:szCs w:val="20"/>
-          <w:highlight w:val="white"/>
         </w:rPr>
       </w:pPr>
       <w:r>
@@ -9330,7 +10255,6 @@
           <w:bCs w:val="1"/>
           <w:sz w:val="20"/>
           <w:szCs w:val="20"/>
-          <w:highlight w:val="white"/>
           <w:rtl w:val="0"/>
         </w:rPr>
         <w:t xml:space="preserve">Firebase (Database y Authentication)</w:t>
@@ -9345,7 +10269,6 @@
           <w:rFonts w:ascii="Times New Roman" w:cs="Times New Roman" w:eastAsia="Times New Roman" w:hAnsi="Times New Roman"/>
           <w:sz w:val="20"/>
           <w:szCs w:val="20"/>
-          <w:highlight w:val="white"/>
         </w:rPr>
       </w:pPr>
       <w:r>
@@ -9353,7 +10276,6 @@
           <w:rFonts w:ascii="Times New Roman" w:cs="Times New Roman" w:eastAsia="Times New Roman" w:hAnsi="Times New Roman"/>
           <w:sz w:val="20"/>
           <w:szCs w:val="20"/>
-          <w:highlight w:val="white"/>
           <w:rtl w:val="0"/>
         </w:rPr>
         <w:t xml:space="preserve">Firebase se utilizó como la plataforma principal para la gestión de datos y autenticación de usuarios. Firebase Database permite almacenar los reportes ciudadanos y la información sobre zonas de riesgo de manera segura y escalable. Firebase Authentication garantiza un acceso seguro a los usuarios mediante correo electrónico y Google OAuth, protegiendo la información personal y manteniendo la integridad del sistema.</w:t>
@@ -9368,7 +10290,6 @@
           <w:rFonts w:ascii="Times New Roman" w:cs="Times New Roman" w:eastAsia="Times New Roman" w:hAnsi="Times New Roman"/>
           <w:sz w:val="20"/>
           <w:szCs w:val="20"/>
-          <w:highlight w:val="white"/>
         </w:rPr>
       </w:pPr>
       <w:r>
@@ -9389,12 +10310,12 @@
             <wp:extent cx="3377565" cy="878997"/>
             <wp:effectExtent b="0" l="0" r="0" t="0"/>
             <wp:wrapNone/>
-            <wp:docPr id="9" name="image9.png"/>
+            <wp:docPr id="6" name="image5.png"/>
             <a:graphic>
               <a:graphicData uri="http://schemas.openxmlformats.org/drawingml/2006/picture">
                 <pic:pic>
                   <pic:nvPicPr>
-                    <pic:cNvPr id="0" name="image9.png"/>
+                    <pic:cNvPr id="0" name="image5.png"/>
                     <pic:cNvPicPr preferRelativeResize="0"/>
                   </pic:nvPicPr>
                   <pic:blipFill>
@@ -9428,7 +10349,6 @@
           <w:rFonts w:ascii="Times New Roman" w:cs="Times New Roman" w:eastAsia="Times New Roman" w:hAnsi="Times New Roman"/>
           <w:sz w:val="20"/>
           <w:szCs w:val="20"/>
-          <w:highlight w:val="white"/>
         </w:rPr>
       </w:pPr>
       <w:r>
@@ -9446,7 +10366,6 @@
           <w:rFonts w:ascii="Times New Roman" w:cs="Times New Roman" w:eastAsia="Times New Roman" w:hAnsi="Times New Roman"/>
           <w:sz w:val="20"/>
           <w:szCs w:val="20"/>
-          <w:highlight w:val="white"/>
         </w:rPr>
       </w:pPr>
       <w:r>
@@ -9464,7 +10383,6 @@
           <w:rFonts w:ascii="Times New Roman" w:cs="Times New Roman" w:eastAsia="Times New Roman" w:hAnsi="Times New Roman"/>
           <w:sz w:val="20"/>
           <w:szCs w:val="20"/>
-          <w:highlight w:val="white"/>
         </w:rPr>
       </w:pPr>
       <w:r>
@@ -9482,7 +10400,6 @@
           <w:rFonts w:ascii="Times New Roman" w:cs="Times New Roman" w:eastAsia="Times New Roman" w:hAnsi="Times New Roman"/>
           <w:sz w:val="20"/>
           <w:szCs w:val="20"/>
-          <w:highlight w:val="white"/>
         </w:rPr>
       </w:pPr>
       <w:r>
@@ -9500,7 +10417,6 @@
           <w:rFonts w:ascii="Times New Roman" w:cs="Times New Roman" w:eastAsia="Times New Roman" w:hAnsi="Times New Roman"/>
           <w:sz w:val="20"/>
           <w:szCs w:val="20"/>
-          <w:highlight w:val="white"/>
         </w:rPr>
       </w:pPr>
       <w:r>
@@ -9524,7 +10440,6 @@
           <w:bCs w:val="1"/>
           <w:sz w:val="20"/>
           <w:szCs w:val="20"/>
-          <w:highlight w:val="white"/>
         </w:rPr>
       </w:pPr>
       <w:r>
@@ -9534,7 +10449,6 @@
           <w:bCs w:val="1"/>
           <w:sz w:val="20"/>
           <w:szCs w:val="20"/>
-          <w:highlight w:val="white"/>
           <w:rtl w:val="0"/>
         </w:rPr>
         <w:t xml:space="preserve">API de Google Maps</w:t>
@@ -9549,7 +10463,6 @@
           <w:rFonts w:ascii="Times New Roman" w:cs="Times New Roman" w:eastAsia="Times New Roman" w:hAnsi="Times New Roman"/>
           <w:sz w:val="20"/>
           <w:szCs w:val="20"/>
-          <w:highlight w:val="white"/>
         </w:rPr>
       </w:pPr>
       <w:r>
@@ -9557,7 +10470,6 @@
           <w:rFonts w:ascii="Times New Roman" w:cs="Times New Roman" w:eastAsia="Times New Roman" w:hAnsi="Times New Roman"/>
           <w:sz w:val="20"/>
           <w:szCs w:val="20"/>
-          <w:highlight w:val="white"/>
           <w:rtl w:val="0"/>
         </w:rPr>
         <w:t xml:space="preserve">La API de Google Maps se integró para mostrar mapas interactivos centrados en Cusco, permitiendo funciones como zoom, marcadores y capas de zonas de riesgo. Esto facilita la geolocalización de los usuarios, el seguimiento de áreas peligrosas y la generación de alertas automáticas cuando los usuarios ingresan a dichas zonas.</w:t>
@@ -9575,12 +10487,12 @@
             <wp:extent cx="4317497" cy="974919"/>
             <wp:effectExtent b="0" l="0" r="0" t="0"/>
             <wp:wrapNone/>
-            <wp:docPr id="17" name="image15.png"/>
+            <wp:docPr id="7" name="image9.png"/>
             <a:graphic>
               <a:graphicData uri="http://schemas.openxmlformats.org/drawingml/2006/picture">
                 <pic:pic>
                   <pic:nvPicPr>
-                    <pic:cNvPr id="0" name="image15.png"/>
+                    <pic:cNvPr id="0" name="image9.png"/>
                     <pic:cNvPicPr preferRelativeResize="0"/>
                   </pic:nvPicPr>
                   <pic:blipFill>
@@ -9614,7 +10526,6 @@
           <w:rFonts w:ascii="Times New Roman" w:cs="Times New Roman" w:eastAsia="Times New Roman" w:hAnsi="Times New Roman"/>
           <w:sz w:val="20"/>
           <w:szCs w:val="20"/>
-          <w:highlight w:val="white"/>
         </w:rPr>
       </w:pPr>
       <w:r>
@@ -9632,7 +10543,6 @@
           <w:rFonts w:ascii="Times New Roman" w:cs="Times New Roman" w:eastAsia="Times New Roman" w:hAnsi="Times New Roman"/>
           <w:sz w:val="20"/>
           <w:szCs w:val="20"/>
-          <w:highlight w:val="white"/>
         </w:rPr>
       </w:pPr>
       <w:r>
@@ -9649,7 +10559,6 @@
           <w:rFonts w:ascii="Times New Roman" w:cs="Times New Roman" w:eastAsia="Times New Roman" w:hAnsi="Times New Roman"/>
           <w:sz w:val="20"/>
           <w:szCs w:val="20"/>
-          <w:highlight w:val="white"/>
         </w:rPr>
       </w:pPr>
       <w:r>
@@ -9666,7 +10575,6 @@
           <w:rFonts w:ascii="Times New Roman" w:cs="Times New Roman" w:eastAsia="Times New Roman" w:hAnsi="Times New Roman"/>
           <w:sz w:val="20"/>
           <w:szCs w:val="20"/>
-          <w:highlight w:val="white"/>
         </w:rPr>
       </w:pPr>
       <w:r>
@@ -9690,7 +10598,6 @@
           <w:bCs w:val="1"/>
           <w:sz w:val="20"/>
           <w:szCs w:val="20"/>
-          <w:highlight w:val="white"/>
         </w:rPr>
       </w:pPr>
       <w:r>
@@ -9700,7 +10607,6 @@
           <w:bCs w:val="1"/>
           <w:sz w:val="20"/>
           <w:szCs w:val="20"/>
-          <w:highlight w:val="white"/>
           <w:rtl w:val="0"/>
         </w:rPr>
         <w:t xml:space="preserve">API de X</w:t>
@@ -9715,7 +10621,6 @@
           <w:rFonts w:ascii="Times New Roman" w:cs="Times New Roman" w:eastAsia="Times New Roman" w:hAnsi="Times New Roman"/>
           <w:sz w:val="20"/>
           <w:szCs w:val="20"/>
-          <w:highlight w:val="white"/>
         </w:rPr>
       </w:pPr>
       <w:r>
@@ -9723,7 +10628,6 @@
           <w:rFonts w:ascii="Times New Roman" w:cs="Times New Roman" w:eastAsia="Times New Roman" w:hAnsi="Times New Roman"/>
           <w:sz w:val="20"/>
           <w:szCs w:val="20"/>
-          <w:highlight w:val="white"/>
           <w:rtl w:val="0"/>
         </w:rPr>
         <w:t xml:space="preserve">Se integró la API de X para obtener actualizaciones en tiempo real relacionadas con alertas comunitarias y noticias relevantes para los usuarios de la aplicación. Esta herramienta permite que los usuarios reciban información oportuna sobre incidentes o riesgos en las zonas turísticas de Cusco, complementando las notificaciones automáticas generadas por la app. La API se configuró mediante claves de acceso proporcionadas en la plataforma de desarrolladores, asegurando la autenticación y la correcta conexión con los datos externos.</w:t>
@@ -9737,7 +10641,6 @@
           <w:rFonts w:ascii="Times New Roman" w:cs="Times New Roman" w:eastAsia="Times New Roman" w:hAnsi="Times New Roman"/>
           <w:sz w:val="20"/>
           <w:szCs w:val="20"/>
-          <w:highlight w:val="white"/>
         </w:rPr>
       </w:pPr>
       <w:r>
@@ -9754,7 +10657,6 @@
           <w:rFonts w:ascii="Times New Roman" w:cs="Times New Roman" w:eastAsia="Times New Roman" w:hAnsi="Times New Roman"/>
           <w:sz w:val="20"/>
           <w:szCs w:val="20"/>
-          <w:highlight w:val="white"/>
         </w:rPr>
       </w:pPr>
       <w:r>
@@ -9778,7 +10680,6 @@
           <w:bCs w:val="1"/>
           <w:sz w:val="20"/>
           <w:szCs w:val="20"/>
-          <w:highlight w:val="white"/>
         </w:rPr>
       </w:pPr>
       <w:r>
@@ -9788,7 +10689,6 @@
           <w:bCs w:val="1"/>
           <w:sz w:val="20"/>
           <w:szCs w:val="20"/>
-          <w:highlight w:val="white"/>
           <w:rtl w:val="0"/>
         </w:rPr>
         <w:t xml:space="preserve">Capturas de interfaces</w:t>
@@ -9803,7 +10703,6 @@
           <w:rFonts w:ascii="Times New Roman" w:cs="Times New Roman" w:eastAsia="Times New Roman" w:hAnsi="Times New Roman"/>
           <w:sz w:val="20"/>
           <w:szCs w:val="20"/>
-          <w:highlight w:val="white"/>
         </w:rPr>
       </w:pPr>
       <w:r>
@@ -9811,7 +10710,6 @@
           <w:rFonts w:ascii="Times New Roman" w:cs="Times New Roman" w:eastAsia="Times New Roman" w:hAnsi="Times New Roman"/>
           <w:sz w:val="20"/>
           <w:szCs w:val="20"/>
-          <w:highlight w:val="white"/>
           <w:rtl w:val="0"/>
         </w:rPr>
         <w:t xml:space="preserve">A continuación, se presentan las capturas de las principales interfaces de la aplicación, mostrando el login, el registro de usuarios, el mapa interactivo, el módulo de reportes, el carrusel de introducción y el botón de pánico. Estas imágenes evidencian la implementación práctica de las herramientas mencionadas y la interacción del usuario con la aplicación.</w:t>
@@ -9826,7 +10724,6 @@
           <w:rFonts w:ascii="Times New Roman" w:cs="Times New Roman" w:eastAsia="Times New Roman" w:hAnsi="Times New Roman"/>
           <w:sz w:val="20"/>
           <w:szCs w:val="20"/>
-          <w:highlight w:val="white"/>
         </w:rPr>
       </w:pPr>
       <w:r>
@@ -9844,7 +10741,6 @@
           <w:rFonts w:ascii="Times New Roman" w:cs="Times New Roman" w:eastAsia="Times New Roman" w:hAnsi="Times New Roman"/>
           <w:sz w:val="20"/>
           <w:szCs w:val="20"/>
-          <w:highlight w:val="white"/>
         </w:rPr>
       </w:pPr>
       <w:r>
@@ -9852,18 +10748,17 @@
           <w:rFonts w:ascii="Times New Roman" w:cs="Times New Roman" w:eastAsia="Times New Roman" w:hAnsi="Times New Roman"/>
           <w:sz w:val="20"/>
           <w:szCs w:val="20"/>
-          <w:highlight w:val="white"/>
         </w:rPr>
         <w:drawing>
           <wp:inline distB="114300" distT="114300" distL="114300" distR="114300">
             <wp:extent cx="5612130" cy="3124200"/>
             <wp:effectExtent b="0" l="0" r="0" t="0"/>
-            <wp:docPr id="10" name="image10.png"/>
+            <wp:docPr id="11" name="image16.png"/>
             <a:graphic>
               <a:graphicData uri="http://schemas.openxmlformats.org/drawingml/2006/picture">
                 <pic:pic>
                   <pic:nvPicPr>
-                    <pic:cNvPr id="0" name="image10.png"/>
+                    <pic:cNvPr id="0" name="image16.png"/>
                     <pic:cNvPicPr preferRelativeResize="0"/>
                   </pic:nvPicPr>
                   <pic:blipFill>
@@ -9902,7 +10797,6 @@
           <w:rFonts w:ascii="Times New Roman" w:cs="Times New Roman" w:eastAsia="Times New Roman" w:hAnsi="Times New Roman"/>
           <w:sz w:val="20"/>
           <w:szCs w:val="20"/>
-          <w:highlight w:val="white"/>
         </w:rPr>
       </w:pPr>
       <w:r>
@@ -9920,7 +10814,6 @@
           <w:rFonts w:ascii="Times New Roman" w:cs="Times New Roman" w:eastAsia="Times New Roman" w:hAnsi="Times New Roman"/>
           <w:sz w:val="20"/>
           <w:szCs w:val="20"/>
-          <w:highlight w:val="white"/>
         </w:rPr>
       </w:pPr>
       <w:r>
@@ -9928,18 +10821,17 @@
           <w:rFonts w:ascii="Times New Roman" w:cs="Times New Roman" w:eastAsia="Times New Roman" w:hAnsi="Times New Roman"/>
           <w:sz w:val="20"/>
           <w:szCs w:val="20"/>
-          <w:highlight w:val="white"/>
         </w:rPr>
         <w:drawing>
           <wp:inline distB="114300" distT="114300" distL="114300" distR="114300">
             <wp:extent cx="5612130" cy="3136900"/>
             <wp:effectExtent b="0" l="0" r="0" t="0"/>
-            <wp:docPr id="16" name="image16.png"/>
+            <wp:docPr id="17" name="image12.png"/>
             <a:graphic>
               <a:graphicData uri="http://schemas.openxmlformats.org/drawingml/2006/picture">
                 <pic:pic>
                   <pic:nvPicPr>
-                    <pic:cNvPr id="0" name="image16.png"/>
+                    <pic:cNvPr id="0" name="image12.png"/>
                     <pic:cNvPicPr preferRelativeResize="0"/>
                   </pic:nvPicPr>
                   <pic:blipFill>
@@ -10001,7 +10893,6 @@
           <w:color w:val="000000"/>
           <w:sz w:val="22"/>
           <w:szCs w:val="22"/>
-          <w:shd w:fill="auto" w:val="clear"/>
           <w:vertAlign w:val="baseline"/>
         </w:rPr>
       </w:pPr>
@@ -10018,7 +10909,6 @@
           <w:sz w:val="22"/>
           <w:szCs w:val="22"/>
           <w:u w:val="none"/>
-          <w:shd w:fill="auto" w:val="clear"/>
           <w:vertAlign w:val="baseline"/>
           <w:rtl w:val="0"/>
         </w:rPr>
@@ -10091,8 +10981,6 @@
           <w:color w:val="000000"/>
           <w:sz w:val="22"/>
           <w:szCs w:val="22"/>
-          <w:u w:val="none"/>
-          <w:shd w:fill="auto" w:val="clear"/>
           <w:vertAlign w:val="baseline"/>
         </w:rPr>
       </w:pPr>
@@ -10109,7 +10997,6 @@
           <w:sz w:val="22"/>
           <w:szCs w:val="22"/>
           <w:u w:val="none"/>
-          <w:shd w:fill="auto" w:val="clear"/>
           <w:vertAlign w:val="baseline"/>
           <w:rtl w:val="0"/>
         </w:rPr>
@@ -11420,7 +12307,6 @@
           <w:rFonts w:ascii="Times New Roman" w:cs="Times New Roman" w:eastAsia="Times New Roman" w:hAnsi="Times New Roman"/>
           <w:sz w:val="24"/>
           <w:szCs w:val="24"/>
-          <w:u w:val="none"/>
         </w:rPr>
       </w:pPr>
       <w:r>
@@ -11843,7 +12729,6 @@
           <w:rFonts w:ascii="Times New Roman" w:cs="Times New Roman" w:eastAsia="Times New Roman" w:hAnsi="Times New Roman"/>
           <w:sz w:val="24"/>
           <w:szCs w:val="24"/>
-          <w:u w:val="none"/>
         </w:rPr>
       </w:pPr>
       <w:r>
@@ -12289,7 +13174,6 @@
           <w:rFonts w:ascii="Times New Roman" w:cs="Times New Roman" w:eastAsia="Times New Roman" w:hAnsi="Times New Roman"/>
           <w:sz w:val="24"/>
           <w:szCs w:val="24"/>
-          <w:u w:val="none"/>
         </w:rPr>
       </w:pPr>
       <w:r>
@@ -12299,7 +13183,16 @@
           <w:szCs w:val="24"/>
           <w:rtl w:val="0"/>
         </w:rPr>
-        <w:t xml:space="preserve">Requisitos de hardware y software</w:t>
+        <w:t xml:space="preserve">Requisitos </w:t>
+      </w:r>
+      <w:r>
+        <w:rPr>
+          <w:rFonts w:ascii="Times New Roman" w:cs="Times New Roman" w:eastAsia="Times New Roman" w:hAnsi="Times New Roman"/>
+          <w:sz w:val="24"/>
+          <w:szCs w:val="24"/>
+          <w:rtl w:val="0"/>
+        </w:rPr>
+        <w:t xml:space="preserve">de hardware y software</w:t>
       </w:r>
     </w:p>
     <w:p>
@@ -12522,7 +13415,25 @@
                 <w:szCs w:val="24"/>
                 <w:rtl w:val="0"/>
               </w:rPr>
-              <w:t xml:space="preserve">Teléfono con sistema operativo Android 8.0 o superior, con conexión a internet (Wi-Fi o datos móviles) y GPS habilitado.</w:t>
+              <w:t xml:space="preserve">Teléfono con sistema operativo Android 8.0 o superior, con </w:t>
+            </w:r>
+            <w:r>
+              <w:rPr>
+                <w:rFonts w:ascii="Times New Roman" w:cs="Times New Roman" w:eastAsia="Times New Roman" w:hAnsi="Times New Roman"/>
+                <w:sz w:val="24"/>
+                <w:szCs w:val="24"/>
+                <w:rtl w:val="0"/>
+              </w:rPr>
+              <w:t xml:space="preserve">conexión a internet (Wi-Fi o datos móviles) y</w:t>
+            </w:r>
+            <w:r>
+              <w:rPr>
+                <w:rFonts w:ascii="Times New Roman" w:cs="Times New Roman" w:eastAsia="Times New Roman" w:hAnsi="Times New Roman"/>
+                <w:sz w:val="24"/>
+                <w:szCs w:val="24"/>
+                <w:rtl w:val="0"/>
+              </w:rPr>
+              <w:t xml:space="preserve"> GPS habilitado.</w:t>
             </w:r>
           </w:p>
         </w:tc>
@@ -12694,7 +13605,16 @@
                 <w:szCs w:val="24"/>
                 <w:rtl w:val="0"/>
               </w:rPr>
-              <w:t xml:space="preserve">La aplicación estará disponible únicamente para dispositivos Android en la primera versión.</w:t>
+              <w:t xml:space="preserve">La aplicación estará disponible</w:t>
+            </w:r>
+            <w:r>
+              <w:rPr>
+                <w:rFonts w:ascii="Times New Roman" w:cs="Times New Roman" w:eastAsia="Times New Roman" w:hAnsi="Times New Roman"/>
+                <w:sz w:val="24"/>
+                <w:szCs w:val="24"/>
+                <w:rtl w:val="0"/>
+              </w:rPr>
+              <w:t xml:space="preserve"> únicamente para dispositivos Android en la primera versión.</w:t>
             </w:r>
           </w:p>
         </w:tc>
@@ -12765,7 +13685,16 @@
           <w:bCs w:val="1"/>
           <w:rtl w:val="0"/>
         </w:rPr>
-        <w:t xml:space="preserve">Historia de Usuario 1.1: Pantalla de Inicio</w:t>
+        <w:t xml:space="preserve">Historia de Usuario</w:t>
+      </w:r>
+      <w:r>
+        <w:rPr>
+          <w:rFonts w:ascii="Times New Roman" w:cs="Times New Roman" w:eastAsia="Times New Roman" w:hAnsi="Times New Roman"/>
+          <w:b w:val="1"/>
+          <w:bCs w:val="1"/>
+          <w:rtl w:val="0"/>
+        </w:rPr>
+        <w:t xml:space="preserve"> 1.1: Pantalla de Inicio</w:t>
       </w:r>
     </w:p>
     <w:p>
@@ -22610,7 +23539,6 @@
           <w:rFonts w:ascii="Times New Roman" w:cs="Times New Roman" w:eastAsia="Times New Roman" w:hAnsi="Times New Roman"/>
           <w:b w:val="1"/>
           <w:bCs w:val="1"/>
-          <w:highlight w:val="yellow"/>
         </w:rPr>
       </w:pPr>
       <w:r>
@@ -24672,7 +25600,6 @@
           <w:rFonts w:ascii="Times New Roman" w:cs="Times New Roman" w:eastAsia="Times New Roman" w:hAnsi="Times New Roman"/>
           <w:b w:val="1"/>
           <w:bCs w:val="1"/>
-          <w:highlight w:val="yellow"/>
         </w:rPr>
       </w:pPr>
       <w:r>
@@ -26447,7 +27374,6 @@
           <w:rFonts w:ascii="Times New Roman" w:cs="Times New Roman" w:eastAsia="Times New Roman" w:hAnsi="Times New Roman"/>
           <w:b w:val="1"/>
           <w:bCs w:val="1"/>
-          <w:highlight w:val="yellow"/>
         </w:rPr>
       </w:pPr>
       <w:r>
@@ -28087,7 +29013,6 @@
           <w:rFonts w:ascii="Times New Roman" w:cs="Times New Roman" w:eastAsia="Times New Roman" w:hAnsi="Times New Roman"/>
           <w:b w:val="1"/>
           <w:bCs w:val="1"/>
-          <w:highlight w:val="yellow"/>
         </w:rPr>
       </w:pPr>
       <w:r>
@@ -29131,7 +30056,6 @@
           <w:rFonts w:ascii="Times New Roman" w:cs="Times New Roman" w:eastAsia="Times New Roman" w:hAnsi="Times New Roman"/>
           <w:b w:val="1"/>
           <w:bCs w:val="1"/>
-          <w:highlight w:val="yellow"/>
         </w:rPr>
       </w:pPr>
       <w:r>
@@ -29197,7 +30121,6 @@
           <w:color w:val="000000"/>
           <w:sz w:val="22"/>
           <w:szCs w:val="22"/>
-          <w:shd w:fill="auto" w:val="clear"/>
           <w:vertAlign w:val="baseline"/>
         </w:rPr>
       </w:pPr>
@@ -29214,7 +30137,6 @@
           <w:sz w:val="22"/>
           <w:szCs w:val="22"/>
           <w:u w:val="none"/>
-          <w:shd w:fill="auto" w:val="clear"/>
           <w:vertAlign w:val="baseline"/>
           <w:rtl w:val="0"/>
         </w:rPr>
@@ -29269,12 +30191,12 @@
           <wp:inline distB="114300" distT="114300" distL="114300" distR="114300">
             <wp:extent cx="5612130" cy="3860800"/>
             <wp:effectExtent b="0" l="0" r="0" t="0"/>
-            <wp:docPr id="14" name="image13.png"/>
+            <wp:docPr id="15" name="image15.png"/>
             <a:graphic>
               <a:graphicData uri="http://schemas.openxmlformats.org/drawingml/2006/picture">
                 <pic:pic>
                   <pic:nvPicPr>
-                    <pic:cNvPr id="0" name="image13.png"/>
+                    <pic:cNvPr id="0" name="image15.png"/>
                     <pic:cNvPicPr preferRelativeResize="0"/>
                   </pic:nvPicPr>
                   <pic:blipFill>
@@ -29323,12 +30245,12 @@
           <wp:inline distB="114300" distT="114300" distL="114300" distR="114300">
             <wp:extent cx="5612130" cy="5918200"/>
             <wp:effectExtent b="0" l="0" r="0" t="0"/>
-            <wp:docPr id="3" name="image5.png"/>
+            <wp:docPr id="10" name="image7.png"/>
             <a:graphic>
               <a:graphicData uri="http://schemas.openxmlformats.org/drawingml/2006/picture">
                 <pic:pic>
                   <pic:nvPicPr>
-                    <pic:cNvPr id="0" name="image5.png"/>
+                    <pic:cNvPr id="0" name="image7.png"/>
                     <pic:cNvPicPr preferRelativeResize="0"/>
                   </pic:nvPicPr>
                   <pic:blipFill>
@@ -29390,7 +30312,6 @@
           <w:color w:val="000000"/>
           <w:sz w:val="22"/>
           <w:szCs w:val="22"/>
-          <w:shd w:fill="auto" w:val="clear"/>
           <w:vertAlign w:val="baseline"/>
         </w:rPr>
       </w:pPr>
@@ -29407,7 +30328,6 @@
           <w:sz w:val="22"/>
           <w:szCs w:val="22"/>
           <w:u w:val="none"/>
-          <w:shd w:fill="auto" w:val="clear"/>
           <w:vertAlign w:val="baseline"/>
           <w:rtl w:val="0"/>
         </w:rPr>
@@ -29434,7 +30354,7 @@
           <wp:inline distB="0" distT="0" distL="0" distR="0">
             <wp:extent cx="3792735" cy="8059705"/>
             <wp:effectExtent b="0" l="0" r="0" t="0"/>
-            <wp:docPr id="13" name="image17.png"/>
+            <wp:docPr id="14" name="image17.png"/>
             <a:graphic>
               <a:graphicData uri="http://schemas.openxmlformats.org/drawingml/2006/picture">
                 <pic:pic>
@@ -29530,7 +30450,6 @@
           <w:color w:val="000000"/>
           <w:sz w:val="22"/>
           <w:szCs w:val="22"/>
-          <w:shd w:fill="auto" w:val="clear"/>
           <w:vertAlign w:val="baseline"/>
         </w:rPr>
       </w:pPr>
@@ -29547,7 +30466,6 @@
           <w:sz w:val="22"/>
           <w:szCs w:val="22"/>
           <w:u w:val="none"/>
-          <w:shd w:fill="auto" w:val="clear"/>
           <w:vertAlign w:val="baseline"/>
           <w:rtl w:val="0"/>
         </w:rPr>
@@ -29799,7 +30717,6 @@
           <w:color w:val="000000"/>
           <w:sz w:val="22"/>
           <w:szCs w:val="22"/>
-          <w:shd w:fill="auto" w:val="clear"/>
           <w:vertAlign w:val="baseline"/>
         </w:rPr>
       </w:pPr>
@@ -29816,7 +30733,6 @@
           <w:sz w:val="22"/>
           <w:szCs w:val="22"/>
           <w:u w:val="none"/>
-          <w:shd w:fill="auto" w:val="clear"/>
           <w:vertAlign w:val="baseline"/>
           <w:rtl w:val="0"/>
         </w:rPr>
@@ -29907,12 +30823,12 @@
           <wp:inline distB="114300" distT="114300" distL="114300" distR="114300">
             <wp:extent cx="2373216" cy="5276533"/>
             <wp:effectExtent b="0" l="0" r="0" t="0"/>
-            <wp:docPr id="1" name="image1.png"/>
+            <wp:docPr id="8" name="image13.png"/>
             <a:graphic>
               <a:graphicData uri="http://schemas.openxmlformats.org/drawingml/2006/picture">
                 <pic:pic>
                   <pic:nvPicPr>
-                    <pic:cNvPr id="0" name="image1.png"/>
+                    <pic:cNvPr id="0" name="image13.png"/>
                     <pic:cNvPicPr preferRelativeResize="0"/>
                   </pic:nvPicPr>
                   <pic:blipFill>
@@ -29944,12 +30860,12 @@
           <wp:inline distB="114300" distT="114300" distL="114300" distR="114300">
             <wp:extent cx="2762393" cy="6134417"/>
             <wp:effectExtent b="0" l="0" r="0" t="0"/>
-            <wp:docPr id="15" name="image14.png"/>
+            <wp:docPr id="16" name="image6.png"/>
             <a:graphic>
               <a:graphicData uri="http://schemas.openxmlformats.org/drawingml/2006/picture">
                 <pic:pic>
                   <pic:nvPicPr>
-                    <pic:cNvPr id="0" name="image14.png"/>
+                    <pic:cNvPr id="0" name="image6.png"/>
                     <pic:cNvPicPr preferRelativeResize="0"/>
                   </pic:nvPicPr>
                   <pic:blipFill>
@@ -29994,12 +30910,12 @@
           <wp:inline distB="114300" distT="114300" distL="114300" distR="114300">
             <wp:extent cx="2359459" cy="5248592"/>
             <wp:effectExtent b="0" l="0" r="0" t="0"/>
-            <wp:docPr id="4" name="image4.png"/>
+            <wp:docPr id="1" name="image2.png"/>
             <a:graphic>
               <a:graphicData uri="http://schemas.openxmlformats.org/drawingml/2006/picture">
                 <pic:pic>
                   <pic:nvPicPr>
-                    <pic:cNvPr id="0" name="image4.png"/>
+                    <pic:cNvPr id="0" name="image2.png"/>
                     <pic:cNvPicPr preferRelativeResize="0"/>
                   </pic:nvPicPr>
                   <pic:blipFill>
@@ -30061,7 +30977,6 @@
           <w:color w:val="000000"/>
           <w:sz w:val="22"/>
           <w:szCs w:val="22"/>
-          <w:shd w:fill="auto" w:val="clear"/>
           <w:vertAlign w:val="baseline"/>
         </w:rPr>
       </w:pPr>
@@ -30078,7 +30993,6 @@
           <w:sz w:val="22"/>
           <w:szCs w:val="22"/>
           <w:u w:val="none"/>
-          <w:shd w:fill="auto" w:val="clear"/>
           <w:vertAlign w:val="baseline"/>
           <w:rtl w:val="0"/>
         </w:rPr>
@@ -30344,12 +31258,12 @@
           <wp:inline distB="114300" distT="114300" distL="114300" distR="114300">
             <wp:extent cx="5612130" cy="4025900"/>
             <wp:effectExtent b="0" l="0" r="0" t="0"/>
-            <wp:docPr id="12" name="image12.png"/>
+            <wp:docPr id="13" name="image14.png"/>
             <a:graphic>
               <a:graphicData uri="http://schemas.openxmlformats.org/drawingml/2006/picture">
                 <pic:pic>
                   <pic:nvPicPr>
-                    <pic:cNvPr id="0" name="image12.png"/>
+                    <pic:cNvPr id="0" name="image14.png"/>
                     <pic:cNvPicPr preferRelativeResize="0"/>
                   </pic:nvPicPr>
                   <pic:blipFill>
@@ -30428,7 +31342,6 @@
           <w:color w:val="000000"/>
           <w:sz w:val="22"/>
           <w:szCs w:val="22"/>
-          <w:shd w:fill="auto" w:val="clear"/>
           <w:vertAlign w:val="baseline"/>
         </w:rPr>
       </w:pPr>
@@ -30443,7 +31356,6 @@
           <w:sz w:val="22"/>
           <w:szCs w:val="22"/>
           <w:u w:val="none"/>
-          <w:shd w:fill="auto" w:val="clear"/>
           <w:vertAlign w:val="baseline"/>
           <w:rtl w:val="0"/>
         </w:rPr>
@@ -30480,7 +31392,6 @@
           <w:color w:val="000000"/>
           <w:sz w:val="22"/>
           <w:szCs w:val="22"/>
-          <w:shd w:fill="auto" w:val="clear"/>
           <w:vertAlign w:val="baseline"/>
         </w:rPr>
       </w:pPr>
@@ -30495,7 +31406,6 @@
           <w:sz w:val="22"/>
           <w:szCs w:val="22"/>
           <w:u w:val="none"/>
-          <w:shd w:fill="auto" w:val="clear"/>
           <w:vertAlign w:val="baseline"/>
           <w:rtl w:val="0"/>
         </w:rPr>
@@ -30532,7 +31442,6 @@
           <w:color w:val="000000"/>
           <w:sz w:val="22"/>
           <w:szCs w:val="22"/>
-          <w:shd w:fill="auto" w:val="clear"/>
           <w:vertAlign w:val="baseline"/>
         </w:rPr>
       </w:pPr>
@@ -30547,7 +31456,6 @@
           <w:sz w:val="22"/>
           <w:szCs w:val="22"/>
           <w:u w:val="none"/>
-          <w:shd w:fill="auto" w:val="clear"/>
           <w:vertAlign w:val="baseline"/>
           <w:rtl w:val="0"/>
         </w:rPr>
@@ -30627,66 +31535,18 @@
             <w:u w:val="single"/>
             <w:rtl w:val="0"/>
           </w:rPr>
-          <w:t xml:space="preserve">https://andina.pe/agencia/noticia-cusco-investigan-mas-350-casos-turistas-fueron-victimas-diversos-delitos-905769.aspx?utm_source</w:t>
-          <w:br w:type="textWrapping"/>
+          <w:t xml:space="preserve">https://andina.pe/agencia/noticia-cusco-investigan-mas-350-casos-turistas-fueron-victimas-</w:t>
         </w:r>
       </w:hyperlink>
-      <w:r>
-        <w:rPr>
-          <w:rFonts w:ascii="Times New Roman" w:cs="Times New Roman" w:eastAsia="Times New Roman" w:hAnsi="Times New Roman"/>
-          <w:rtl w:val="0"/>
-        </w:rPr>
-        <w:t xml:space="preserve"> [Consultado el 14 de julio de 2025].</w:t>
-      </w:r>
-    </w:p>
-    <w:p>
-      <w:pPr>
-        <w:spacing w:after="240" w:before="240" w:line="360" w:lineRule="auto"/>
-        <w:ind w:left="1440" w:firstLine="0"/>
-        <w:jc w:val="both"/>
-        <w:rPr>
-          <w:rFonts w:ascii="Times New Roman" w:cs="Times New Roman" w:eastAsia="Times New Roman" w:hAnsi="Times New Roman"/>
-        </w:rPr>
-      </w:pPr>
-      <w:r>
-        <w:rPr>
-          <w:rFonts w:ascii="Times New Roman" w:cs="Times New Roman" w:eastAsia="Times New Roman" w:hAnsi="Times New Roman"/>
-          <w:b w:val="1"/>
-          <w:bCs w:val="1"/>
-          <w:rtl w:val="0"/>
-        </w:rPr>
-        <w:t xml:space="preserve">[2]</w:t>
-      </w:r>
-      <w:r>
-        <w:rPr>
-          <w:rFonts w:ascii="Times New Roman" w:cs="Times New Roman" w:eastAsia="Times New Roman" w:hAnsi="Times New Roman"/>
-          <w:rtl w:val="0"/>
-        </w:rPr>
-        <w:t xml:space="preserve"> Cusco Post. (27 de junio de 2024). </w:t>
-      </w:r>
-      <w:r>
-        <w:rPr>
-          <w:rFonts w:ascii="Times New Roman" w:cs="Times New Roman" w:eastAsia="Times New Roman" w:hAnsi="Times New Roman"/>
-          <w:i w:val="1"/>
-          <w:iCs w:val="1"/>
-          <w:rtl w:val="0"/>
-        </w:rPr>
-        <w:t xml:space="preserve">Cusco: más de 120 mil personas fueron víctimas de robo en 2023</w:t>
-      </w:r>
-      <w:r>
-        <w:rPr>
-          <w:rFonts w:ascii="Times New Roman" w:cs="Times New Roman" w:eastAsia="Times New Roman" w:hAnsi="Times New Roman"/>
-          <w:rtl w:val="0"/>
-        </w:rPr>
-        <w:t xml:space="preserve">. Disponible en:</w:t>
-      </w:r>
       <w:hyperlink r:id="rId26">
         <w:r>
           <w:rPr>
             <w:rFonts w:ascii="Times New Roman" w:cs="Times New Roman" w:eastAsia="Times New Roman" w:hAnsi="Times New Roman"/>
+            <w:color w:val="1155cc"/>
+            <w:u w:val="single"/>
             <w:rtl w:val="0"/>
           </w:rPr>
-          <w:t xml:space="preserve"> </w:t>
+          <w:t xml:space="preserve">diversos-delitos-905769.aspx</w:t>
         </w:r>
       </w:hyperlink>
       <w:hyperlink r:id="rId27">
@@ -30697,7 +31557,7 @@
             <w:u w:val="single"/>
             <w:rtl w:val="0"/>
           </w:rPr>
-          <w:t xml:space="preserve">https://cuscopost.pe/cusco-mas-de-120-mil-personas-fueron-victimas-de-robo-en-2023/?utm_source</w:t>
+          <w:t xml:space="preserve">?utm_source</w:t>
           <w:br w:type="textWrapping"/>
         </w:r>
       </w:hyperlink>
@@ -30716,8 +31576,6 @@
         <w:jc w:val="both"/>
         <w:rPr>
           <w:rFonts w:ascii="Times New Roman" w:cs="Times New Roman" w:eastAsia="Times New Roman" w:hAnsi="Times New Roman"/>
-          <w:color w:val="1155cc"/>
-          <w:u w:val="single"/>
         </w:rPr>
       </w:pPr>
       <w:r>
@@ -30727,14 +31585,21 @@
           <w:bCs w:val="1"/>
           <w:rtl w:val="0"/>
         </w:rPr>
-        <w:t xml:space="preserve">[3]</w:t>
-      </w:r>
-      <w:r>
-        <w:rPr>
-          <w:rFonts w:ascii="Times New Roman" w:cs="Times New Roman" w:eastAsia="Times New Roman" w:hAnsi="Times New Roman"/>
-          <w:rtl w:val="0"/>
-        </w:rPr>
-        <w:t xml:space="preserve"> Bitel. (22 de junio de 2022). </w:t>
+        <w:t xml:space="preserve">[2]</w:t>
+      </w:r>
+      <w:r>
+        <w:rPr>
+          <w:rFonts w:ascii="Times New Roman" w:cs="Times New Roman" w:eastAsia="Times New Roman" w:hAnsi="Times New Roman"/>
+          <w:rtl w:val="0"/>
+        </w:rPr>
+        <w:t xml:space="preserve"> Cusco Post. (27 de junio de </w:t>
+      </w:r>
+      <w:r>
+        <w:rPr>
+          <w:rFonts w:ascii="Times New Roman" w:cs="Times New Roman" w:eastAsia="Times New Roman" w:hAnsi="Times New Roman"/>
+          <w:rtl w:val="0"/>
+        </w:rPr>
+        <w:t xml:space="preserve">2024). </w:t>
       </w:r>
       <w:r>
         <w:rPr>
@@ -30743,15 +31608,14 @@
           <w:iCs w:val="1"/>
           <w:rtl w:val="0"/>
         </w:rPr>
-        <w:t xml:space="preserve">Ciudades inteligentes: Bitel inaugura en la ciudad de Cusco su segundo proyecto Smart City</w:t>
-      </w:r>
-      <w:r>
-        <w:rPr>
-          <w:rFonts w:ascii="Times New Roman" w:cs="Times New Roman" w:eastAsia="Times New Roman" w:hAnsi="Times New Roman"/>
-          <w:rtl w:val="0"/>
-        </w:rPr>
-        <w:t xml:space="preserve">. Bitel Perú. Disponible en:</w:t>
-        <w:br w:type="textWrapping"/>
+        <w:t xml:space="preserve">Cusco: más de 120 mil personas fueron víctimas de robo en 2023</w:t>
+      </w:r>
+      <w:r>
+        <w:rPr>
+          <w:rFonts w:ascii="Times New Roman" w:cs="Times New Roman" w:eastAsia="Times New Roman" w:hAnsi="Times New Roman"/>
+          <w:rtl w:val="0"/>
+        </w:rPr>
+        <w:t xml:space="preserve">. Disponible en:</w:t>
       </w:r>
       <w:hyperlink r:id="rId28">
         <w:r>
@@ -30770,64 +31634,18 @@
             <w:u w:val="single"/>
             <w:rtl w:val="0"/>
           </w:rPr>
-          <w:t xml:space="preserve">https://bitel.com.pe/nosotros/sobre-bitel/responsabilidad-social/ciudades-inteligentes-bitel-inaugura-en-la-ciudad-de-cusco-su-segundo-proyecto-smart-city-.html</w:t>
+          <w:t xml:space="preserve">https://cuscopost.pe/</w:t>
         </w:r>
       </w:hyperlink>
-      <w:r>
-        <w:rPr>
-          <w:rtl w:val="0"/>
-        </w:rPr>
-      </w:r>
-    </w:p>
-    <w:p>
-      <w:pPr>
-        <w:spacing w:after="240" w:before="240" w:line="360" w:lineRule="auto"/>
-        <w:ind w:left="1440" w:firstLine="0"/>
-        <w:jc w:val="both"/>
-        <w:rPr>
-          <w:rFonts w:ascii="Times New Roman" w:cs="Times New Roman" w:eastAsia="Times New Roman" w:hAnsi="Times New Roman"/>
-        </w:rPr>
-      </w:pPr>
-      <w:r>
-        <w:rPr>
-          <w:rFonts w:ascii="Times New Roman" w:cs="Times New Roman" w:eastAsia="Times New Roman" w:hAnsi="Times New Roman"/>
-          <w:b w:val="1"/>
-          <w:bCs w:val="1"/>
-          <w:rtl w:val="0"/>
-        </w:rPr>
-        <w:t xml:space="preserve">[4]</w:t>
-      </w:r>
-      <w:r>
-        <w:rPr>
-          <w:rFonts w:ascii="Times New Roman" w:cs="Times New Roman" w:eastAsia="Times New Roman" w:hAnsi="Times New Roman"/>
-          <w:rtl w:val="0"/>
-        </w:rPr>
-        <w:t xml:space="preserve"> SEGITTUR. </w:t>
-      </w:r>
-      <w:r>
-        <w:rPr>
-          <w:rFonts w:ascii="Times New Roman" w:cs="Times New Roman" w:eastAsia="Times New Roman" w:hAnsi="Times New Roman"/>
-          <w:i w:val="1"/>
-          <w:iCs w:val="1"/>
-          <w:rtl w:val="0"/>
-        </w:rPr>
-        <w:t xml:space="preserve">Destinos turísticos inteligentes</w:t>
-      </w:r>
-      <w:r>
-        <w:rPr>
-          <w:rFonts w:ascii="Times New Roman" w:cs="Times New Roman" w:eastAsia="Times New Roman" w:hAnsi="Times New Roman"/>
-          <w:rtl w:val="0"/>
-        </w:rPr>
-        <w:t xml:space="preserve">. Disponible en:</w:t>
-        <w:br w:type="textWrapping"/>
-      </w:r>
       <w:hyperlink r:id="rId30">
         <w:r>
           <w:rPr>
             <w:rFonts w:ascii="Times New Roman" w:cs="Times New Roman" w:eastAsia="Times New Roman" w:hAnsi="Times New Roman"/>
+            <w:color w:val="1155cc"/>
+            <w:u w:val="single"/>
             <w:rtl w:val="0"/>
           </w:rPr>
-          <w:t xml:space="preserve"> </w:t>
+          <w:t xml:space="preserve">cusco-mas-de-120-mil-personas-fueron-victimas-de-robo-en-2023</w:t>
         </w:r>
       </w:hyperlink>
       <w:hyperlink r:id="rId31">
@@ -30838,7 +31656,7 @@
             <w:u w:val="single"/>
             <w:rtl w:val="0"/>
           </w:rPr>
-          <w:t xml:space="preserve">https://www.segittur.es/destinos-turisticos-inteligentes/proyectos-destinos/destinos-turisticos-inteligentes/?utm_source</w:t>
+          <w:t xml:space="preserve">/?utm_source</w:t>
           <w:br w:type="textWrapping"/>
         </w:r>
       </w:hyperlink>
@@ -30857,6 +31675,8 @@
         <w:jc w:val="both"/>
         <w:rPr>
           <w:rFonts w:ascii="Times New Roman" w:cs="Times New Roman" w:eastAsia="Times New Roman" w:hAnsi="Times New Roman"/>
+          <w:color w:val="1155cc"/>
+          <w:u w:val="single"/>
         </w:rPr>
       </w:pPr>
       <w:r>
@@ -30866,14 +31686,14 @@
           <w:bCs w:val="1"/>
           <w:rtl w:val="0"/>
         </w:rPr>
-        <w:t xml:space="preserve">[5]</w:t>
-      </w:r>
-      <w:r>
-        <w:rPr>
-          <w:rFonts w:ascii="Times New Roman" w:cs="Times New Roman" w:eastAsia="Times New Roman" w:hAnsi="Times New Roman"/>
-          <w:rtl w:val="0"/>
-        </w:rPr>
-        <w:t xml:space="preserve"> INEI. </w:t>
+        <w:t xml:space="preserve">[3]</w:t>
+      </w:r>
+      <w:r>
+        <w:rPr>
+          <w:rFonts w:ascii="Times New Roman" w:cs="Times New Roman" w:eastAsia="Times New Roman" w:hAnsi="Times New Roman"/>
+          <w:rtl w:val="0"/>
+        </w:rPr>
+        <w:t xml:space="preserve"> Bitel. (22 de junio de 2022). </w:t>
       </w:r>
       <w:r>
         <w:rPr>
@@ -30882,14 +31702,14 @@
           <w:iCs w:val="1"/>
           <w:rtl w:val="0"/>
         </w:rPr>
-        <w:t xml:space="preserve">Estadísticas de seguridad ciudadana. Semestre enero – junio 2023</w:t>
-      </w:r>
-      <w:r>
-        <w:rPr>
-          <w:rFonts w:ascii="Times New Roman" w:cs="Times New Roman" w:eastAsia="Times New Roman" w:hAnsi="Times New Roman"/>
-          <w:rtl w:val="0"/>
-        </w:rPr>
-        <w:t xml:space="preserve">. Lima: Instituto Nacional de Estadística e Informática. Disponible en:</w:t>
+        <w:t xml:space="preserve">Ciudades inteligentes: Bitel inaugura en la ciudad de Cusco su segundo proyecto Smart City</w:t>
+      </w:r>
+      <w:r>
+        <w:rPr>
+          <w:rFonts w:ascii="Times New Roman" w:cs="Times New Roman" w:eastAsia="Times New Roman" w:hAnsi="Times New Roman"/>
+          <w:rtl w:val="0"/>
+        </w:rPr>
+        <w:t xml:space="preserve">. Bitel Perú. Disponible en:</w:t>
         <w:br w:type="textWrapping"/>
       </w:r>
       <w:hyperlink r:id="rId32">
@@ -30909,16 +31729,13 @@
             <w:u w:val="single"/>
             <w:rtl w:val="0"/>
           </w:rPr>
-          <w:t xml:space="preserve">https://www.inei.gob.pe/media/MenuRecursivo/boletines/estadisticas-de-seguridad-ciudadana-enero-2023-junio-2023.pdf</w:t>
-          <w:br w:type="textWrapping"/>
+          <w:t xml:space="preserve">https://bitel.com.pe/nosotros/sobre-bitel/responsabilidad-social/ciudades-inteligentes-bitel-inaugura-en-la-ciudad-de-cusco-su-segundo-proyecto-smart-city-.html</w:t>
         </w:r>
       </w:hyperlink>
       <w:r>
         <w:rPr>
-          <w:rFonts w:ascii="Times New Roman" w:cs="Times New Roman" w:eastAsia="Times New Roman" w:hAnsi="Times New Roman"/>
-          <w:rtl w:val="0"/>
-        </w:rPr>
-        <w:t xml:space="preserve"> [Consultado: 1 diciembre 2025].</w:t>
+          <w:rtl w:val="0"/>
+        </w:rPr>
       </w:r>
     </w:p>
     <w:p>
@@ -30937,14 +31754,14 @@
           <w:bCs w:val="1"/>
           <w:rtl w:val="0"/>
         </w:rPr>
-        <w:t xml:space="preserve">[6]</w:t>
-      </w:r>
-      <w:r>
-        <w:rPr>
-          <w:rFonts w:ascii="Times New Roman" w:cs="Times New Roman" w:eastAsia="Times New Roman" w:hAnsi="Times New Roman"/>
-          <w:rtl w:val="0"/>
-        </w:rPr>
-        <w:t xml:space="preserve"> INEI. </w:t>
+        <w:t xml:space="preserve">[4]</w:t>
+      </w:r>
+      <w:r>
+        <w:rPr>
+          <w:rFonts w:ascii="Times New Roman" w:cs="Times New Roman" w:eastAsia="Times New Roman" w:hAnsi="Times New Roman"/>
+          <w:rtl w:val="0"/>
+        </w:rPr>
+        <w:t xml:space="preserve"> SEGITTUR. </w:t>
       </w:r>
       <w:r>
         <w:rPr>
@@ -30953,14 +31770,14 @@
           <w:iCs w:val="1"/>
           <w:rtl w:val="0"/>
         </w:rPr>
-        <w:t xml:space="preserve">Estadísticas de seguridad ciudadana. Semestre marzo – agosto 2023</w:t>
-      </w:r>
-      <w:r>
-        <w:rPr>
-          <w:rFonts w:ascii="Times New Roman" w:cs="Times New Roman" w:eastAsia="Times New Roman" w:hAnsi="Times New Roman"/>
-          <w:rtl w:val="0"/>
-        </w:rPr>
-        <w:t xml:space="preserve">. Lima: Instituto Nacional de Estadística e Informática. Disponible en:</w:t>
+        <w:t xml:space="preserve">Destinos turísticos inteligentes</w:t>
+      </w:r>
+      <w:r>
+        <w:rPr>
+          <w:rFonts w:ascii="Times New Roman" w:cs="Times New Roman" w:eastAsia="Times New Roman" w:hAnsi="Times New Roman"/>
+          <w:rtl w:val="0"/>
+        </w:rPr>
+        <w:t xml:space="preserve">. Disponible en:</w:t>
         <w:br w:type="textWrapping"/>
       </w:r>
       <w:hyperlink r:id="rId34">
@@ -30980,7 +31797,18 @@
             <w:u w:val="single"/>
             <w:rtl w:val="0"/>
           </w:rPr>
-          <w:t xml:space="preserve">https://m.inei.gob.pe/media/MenuRecursivo/boletines/estadisticas-de-seguridad-ciudadana-marzo-2023-agosto-2023.pdf</w:t>
+          <w:t xml:space="preserve">https://www.segittur.es/destinos-turisticos-inteligentes/proyectos-destinos/destinos-turisticos-inteligentes</w:t>
+        </w:r>
+      </w:hyperlink>
+      <w:hyperlink r:id="rId36">
+        <w:r>
+          <w:rPr>
+            <w:rFonts w:ascii="Times New Roman" w:cs="Times New Roman" w:eastAsia="Times New Roman" w:hAnsi="Times New Roman"/>
+            <w:color w:val="1155cc"/>
+            <w:u w:val="single"/>
+            <w:rtl w:val="0"/>
+          </w:rPr>
+          <w:t xml:space="preserve">/?utm_source</w:t>
           <w:br w:type="textWrapping"/>
         </w:r>
       </w:hyperlink>
@@ -30989,7 +31817,7 @@
           <w:rFonts w:ascii="Times New Roman" w:cs="Times New Roman" w:eastAsia="Times New Roman" w:hAnsi="Times New Roman"/>
           <w:rtl w:val="0"/>
         </w:rPr>
-        <w:t xml:space="preserve"> [Consultado: 1 diciembre 2025].</w:t>
+        <w:t xml:space="preserve"> [Consultado el 14 de julio de 2025].</w:t>
       </w:r>
     </w:p>
     <w:p>
@@ -31008,14 +31836,14 @@
           <w:bCs w:val="1"/>
           <w:rtl w:val="0"/>
         </w:rPr>
-        <w:t xml:space="preserve">[7]</w:t>
-      </w:r>
-      <w:r>
-        <w:rPr>
-          <w:rFonts w:ascii="Times New Roman" w:cs="Times New Roman" w:eastAsia="Times New Roman" w:hAnsi="Times New Roman"/>
-          <w:rtl w:val="0"/>
-        </w:rPr>
-        <w:t xml:space="preserve"> Inforegión. (2024). </w:t>
+        <w:t xml:space="preserve">[5]</w:t>
+      </w:r>
+      <w:r>
+        <w:rPr>
+          <w:rFonts w:ascii="Times New Roman" w:cs="Times New Roman" w:eastAsia="Times New Roman" w:hAnsi="Times New Roman"/>
+          <w:rtl w:val="0"/>
+        </w:rPr>
+        <w:t xml:space="preserve"> INEI. </w:t>
       </w:r>
       <w:r>
         <w:rPr>
@@ -31024,7 +31852,23 @@
           <w:iCs w:val="1"/>
           <w:rtl w:val="0"/>
         </w:rPr>
-        <w:t xml:space="preserve">Cusco: más de 120 mil personas fueron víctimas de robo en 2023</w:t>
+        <w:t xml:space="preserve">Estadísticas de seguridad ciudadana. Semestre enero – junio </w:t>
+      </w:r>
+      <w:r>
+        <w:rPr>
+          <w:rFonts w:ascii="Times New Roman" w:cs="Times New Roman" w:eastAsia="Times New Roman" w:hAnsi="Times New Roman"/>
+          <w:i w:val="1"/>
+          <w:iCs w:val="1"/>
+          <w:rtl w:val="0"/>
+        </w:rPr>
+        <w:t xml:space="preserve">2023</w:t>
+      </w:r>
+      <w:r>
+        <w:rPr>
+          <w:rFonts w:ascii="Times New Roman" w:cs="Times New Roman" w:eastAsia="Times New Roman" w:hAnsi="Times New Roman"/>
+          <w:rtl w:val="0"/>
+        </w:rPr>
+        <w:t xml:space="preserve">. Lima: Instituto Nacional de Estadística e Informática</w:t>
       </w:r>
       <w:r>
         <w:rPr>
@@ -31034,7 +31878,7 @@
         <w:t xml:space="preserve">. Disponible en:</w:t>
         <w:br w:type="textWrapping"/>
       </w:r>
-      <w:hyperlink r:id="rId36">
+      <w:hyperlink r:id="rId37">
         <w:r>
           <w:rPr>
             <w:rFonts w:ascii="Times New Roman" w:cs="Times New Roman" w:eastAsia="Times New Roman" w:hAnsi="Times New Roman"/>
@@ -31043,7 +31887,156 @@
           <w:t xml:space="preserve"> </w:t>
         </w:r>
       </w:hyperlink>
-      <w:hyperlink r:id="rId37">
+      <w:hyperlink r:id="rId38">
+        <w:r>
+          <w:rPr>
+            <w:rFonts w:ascii="Times New Roman" w:cs="Times New Roman" w:eastAsia="Times New Roman" w:hAnsi="Times New Roman"/>
+            <w:color w:val="1155cc"/>
+            <w:u w:val="single"/>
+            <w:rtl w:val="0"/>
+          </w:rPr>
+          <w:t xml:space="preserve">https://www.inei.gob.pe/media/MenuRecursivo/boletines/estadisticas-de-seguridad-ciudadana-enero-2023-junio-2023.pdf</w:t>
+          <w:br w:type="textWrapping"/>
+        </w:r>
+      </w:hyperlink>
+      <w:r>
+        <w:rPr>
+          <w:rFonts w:ascii="Times New Roman" w:cs="Times New Roman" w:eastAsia="Times New Roman" w:hAnsi="Times New Roman"/>
+          <w:rtl w:val="0"/>
+        </w:rPr>
+        <w:t xml:space="preserve"> [Consultado: 1 diciembre 2025].</w:t>
+      </w:r>
+    </w:p>
+    <w:p>
+      <w:pPr>
+        <w:spacing w:after="240" w:before="240" w:line="360" w:lineRule="auto"/>
+        <w:ind w:left="1440" w:firstLine="0"/>
+        <w:jc w:val="both"/>
+        <w:rPr>
+          <w:rFonts w:ascii="Times New Roman" w:cs="Times New Roman" w:eastAsia="Times New Roman" w:hAnsi="Times New Roman"/>
+        </w:rPr>
+      </w:pPr>
+      <w:r>
+        <w:rPr>
+          <w:rFonts w:ascii="Times New Roman" w:cs="Times New Roman" w:eastAsia="Times New Roman" w:hAnsi="Times New Roman"/>
+          <w:b w:val="1"/>
+          <w:bCs w:val="1"/>
+          <w:rtl w:val="0"/>
+        </w:rPr>
+        <w:t xml:space="preserve">[6]</w:t>
+      </w:r>
+      <w:r>
+        <w:rPr>
+          <w:rFonts w:ascii="Times New Roman" w:cs="Times New Roman" w:eastAsia="Times New Roman" w:hAnsi="Times New Roman"/>
+          <w:rtl w:val="0"/>
+        </w:rPr>
+        <w:t xml:space="preserve"> INEI. </w:t>
+      </w:r>
+      <w:r>
+        <w:rPr>
+          <w:rFonts w:ascii="Times New Roman" w:cs="Times New Roman" w:eastAsia="Times New Roman" w:hAnsi="Times New Roman"/>
+          <w:i w:val="1"/>
+          <w:iCs w:val="1"/>
+          <w:rtl w:val="0"/>
+        </w:rPr>
+        <w:t xml:space="preserve">Estadísticas de seguridad ciudadana. Semestre marzo – agosto 2023</w:t>
+      </w:r>
+      <w:r>
+        <w:rPr>
+          <w:rFonts w:ascii="Times New Roman" w:cs="Times New Roman" w:eastAsia="Times New Roman" w:hAnsi="Times New Roman"/>
+          <w:rtl w:val="0"/>
+        </w:rPr>
+        <w:t xml:space="preserve">. Lima: Instituto Nacional de Estadística e Informática. Disponible en:</w:t>
+        <w:br w:type="textWrapping"/>
+      </w:r>
+      <w:hyperlink r:id="rId39">
+        <w:r>
+          <w:rPr>
+            <w:rFonts w:ascii="Times New Roman" w:cs="Times New Roman" w:eastAsia="Times New Roman" w:hAnsi="Times New Roman"/>
+            <w:rtl w:val="0"/>
+          </w:rPr>
+          <w:t xml:space="preserve"> </w:t>
+        </w:r>
+      </w:hyperlink>
+      <w:hyperlink r:id="rId40">
+        <w:r>
+          <w:rPr>
+            <w:rFonts w:ascii="Times New Roman" w:cs="Times New Roman" w:eastAsia="Times New Roman" w:hAnsi="Times New Roman"/>
+            <w:color w:val="1155cc"/>
+            <w:u w:val="single"/>
+            <w:rtl w:val="0"/>
+          </w:rPr>
+          <w:t xml:space="preserve">https://m.inei.gob.pe/media/MenuRecursivo/boletines/estadisticas-de-seguridad-ciudadana-marzo-2023-agosto-2023.pdf</w:t>
+          <w:br w:type="textWrapping"/>
+        </w:r>
+      </w:hyperlink>
+      <w:r>
+        <w:rPr>
+          <w:rFonts w:ascii="Times New Roman" w:cs="Times New Roman" w:eastAsia="Times New Roman" w:hAnsi="Times New Roman"/>
+          <w:rtl w:val="0"/>
+        </w:rPr>
+        <w:t xml:space="preserve"> [Consultado: 1 diciembre 2025].</w:t>
+      </w:r>
+    </w:p>
+    <w:p>
+      <w:pPr>
+        <w:spacing w:after="240" w:before="240" w:line="360" w:lineRule="auto"/>
+        <w:ind w:left="1440" w:firstLine="0"/>
+        <w:jc w:val="both"/>
+        <w:rPr>
+          <w:rFonts w:ascii="Times New Roman" w:cs="Times New Roman" w:eastAsia="Times New Roman" w:hAnsi="Times New Roman"/>
+        </w:rPr>
+      </w:pPr>
+      <w:r>
+        <w:rPr>
+          <w:rFonts w:ascii="Times New Roman" w:cs="Times New Roman" w:eastAsia="Times New Roman" w:hAnsi="Times New Roman"/>
+          <w:b w:val="1"/>
+          <w:bCs w:val="1"/>
+          <w:rtl w:val="0"/>
+        </w:rPr>
+        <w:t xml:space="preserve">[7]</w:t>
+      </w:r>
+      <w:r>
+        <w:rPr>
+          <w:rFonts w:ascii="Times New Roman" w:cs="Times New Roman" w:eastAsia="Times New Roman" w:hAnsi="Times New Roman"/>
+          <w:rtl w:val="0"/>
+        </w:rPr>
+        <w:t xml:space="preserve"> Inforegión. (</w:t>
+      </w:r>
+      <w:r>
+        <w:rPr>
+          <w:rFonts w:ascii="Times New Roman" w:cs="Times New Roman" w:eastAsia="Times New Roman" w:hAnsi="Times New Roman"/>
+          <w:rtl w:val="0"/>
+        </w:rPr>
+        <w:t xml:space="preserve">2024). </w:t>
+      </w:r>
+      <w:r>
+        <w:rPr>
+          <w:rFonts w:ascii="Times New Roman" w:cs="Times New Roman" w:eastAsia="Times New Roman" w:hAnsi="Times New Roman"/>
+          <w:i w:val="1"/>
+          <w:iCs w:val="1"/>
+          <w:rtl w:val="0"/>
+        </w:rPr>
+        <w:t xml:space="preserve">Cusco: más de 120 mil personas fueron víctimas de robo en 2023</w:t>
+      </w:r>
+      <w:r>
+        <w:rPr>
+          <w:rFonts w:ascii="Times New Roman" w:cs="Times New Roman" w:eastAsia="Times New Roman" w:hAnsi="Times New Roman"/>
+          <w:rtl w:val="0"/>
+        </w:rPr>
+        <w:t xml:space="preserve">. Disponible en:</w:t>
+        <w:br w:type="textWrapping"/>
+      </w:r>
+      <w:hyperlink r:id="rId41">
+        <w:r>
+          <w:rPr>
+            <w:rFonts w:ascii="Times New Roman" w:cs="Times New Roman" w:eastAsia="Times New Roman" w:hAnsi="Times New Roman"/>
+            <w:rtl w:val="0"/>
+          </w:rPr>
+          <w:t xml:space="preserve"> </w:t>
+        </w:r>
+      </w:hyperlink>
+      <w:hyperlink r:id="rId42">
         <w:r>
           <w:rPr>
             <w:rFonts w:ascii="Times New Roman" w:cs="Times New Roman" w:eastAsia="Times New Roman" w:hAnsi="Times New Roman"/>
@@ -31106,7 +32099,7 @@
         </w:rPr>
         <w:t xml:space="preserve">. CEPAL. Recuperado de</w:t>
       </w:r>
-      <w:hyperlink r:id="rId38">
+      <w:hyperlink r:id="rId43">
         <w:r>
           <w:rPr>
             <w:rFonts w:ascii="Times New Roman" w:cs="Times New Roman" w:eastAsia="Times New Roman" w:hAnsi="Times New Roman"/>
@@ -31115,7 +32108,7 @@
           <w:t xml:space="preserve"> </w:t>
         </w:r>
       </w:hyperlink>
-      <w:hyperlink r:id="rId39">
+      <w:hyperlink r:id="rId44">
         <w:r>
           <w:rPr>
             <w:rFonts w:ascii="Times New Roman" w:cs="Times New Roman" w:eastAsia="Times New Roman" w:hAnsi="Times New Roman"/>
@@ -31241,7 +32234,21 @@
           <w:rFonts w:ascii="Times New Roman" w:cs="Times New Roman" w:eastAsia="Times New Roman" w:hAnsi="Times New Roman"/>
           <w:rtl w:val="0"/>
         </w:rPr>
-        <w:t xml:space="preserve"> Google Developers. (2024). </w:t>
+        <w:t xml:space="preserve"> </w:t>
+      </w:r>
+      <w:r>
+        <w:rPr>
+          <w:rFonts w:ascii="Times New Roman" w:cs="Times New Roman" w:eastAsia="Times New Roman" w:hAnsi="Times New Roman"/>
+          <w:rtl w:val="0"/>
+        </w:rPr>
+        <w:t xml:space="preserve">Google Developers</w:t>
+      </w:r>
+      <w:r>
+        <w:rPr>
+          <w:rFonts w:ascii="Times New Roman" w:cs="Times New Roman" w:eastAsia="Times New Roman" w:hAnsi="Times New Roman"/>
+          <w:rtl w:val="0"/>
+        </w:rPr>
+        <w:t xml:space="preserve">. (2024). </w:t>
       </w:r>
       <w:r>
         <w:rPr>
@@ -31250,7 +32257,16 @@
           <w:iCs w:val="1"/>
           <w:rtl w:val="0"/>
         </w:rPr>
-        <w:t xml:space="preserve">Google Maps Platform Documentation: Maps SDK for Android</w:t>
+        <w:t xml:space="preserve">Google Maps Platform Documentation</w:t>
+      </w:r>
+      <w:r>
+        <w:rPr>
+          <w:rFonts w:ascii="Times New Roman" w:cs="Times New Roman" w:eastAsia="Times New Roman" w:hAnsi="Times New Roman"/>
+          <w:i w:val="1"/>
+          <w:iCs w:val="1"/>
+          <w:rtl w:val="0"/>
+        </w:rPr>
+        <w:t xml:space="preserve">: Maps SDK for Android</w:t>
       </w:r>
       <w:r>
         <w:rPr>
@@ -31259,7 +32275,7 @@
         </w:rPr>
         <w:t xml:space="preserve">. Recuperado de</w:t>
       </w:r>
-      <w:hyperlink r:id="rId40">
+      <w:hyperlink r:id="rId45">
         <w:r>
           <w:rPr>
             <w:rFonts w:ascii="Times New Roman" w:cs="Times New Roman" w:eastAsia="Times New Roman" w:hAnsi="Times New Roman"/>
@@ -31268,7 +32284,7 @@
           <w:t xml:space="preserve"> </w:t>
         </w:r>
       </w:hyperlink>
-      <w:hyperlink r:id="rId41">
+      <w:hyperlink r:id="rId46">
         <w:r>
           <w:rPr>
             <w:rFonts w:ascii="Times New Roman" w:cs="Times New Roman" w:eastAsia="Times New Roman" w:hAnsi="Times New Roman"/>
@@ -31408,7 +32424,6 @@
           <w:rFonts w:ascii="Times New Roman" w:cs="Times New Roman" w:eastAsia="Times New Roman" w:hAnsi="Times New Roman"/>
           <w:sz w:val="24"/>
           <w:szCs w:val="24"/>
-          <w:highlight w:val="white"/>
         </w:rPr>
       </w:pPr>
       <w:r>
@@ -31418,8 +32433,8 @@
       </w:r>
     </w:p>
     <w:sectPr>
-      <w:headerReference r:id="rId42" w:type="default"/>
-      <w:footerReference r:id="rId43" w:type="default"/>
+      <w:headerReference r:id="rId47" w:type="default"/>
+      <w:footerReference r:id="rId48" w:type="default"/>
       <w:pgSz w:h="15840" w:w="12240" w:orient="portrait"/>
       <w:pgMar w:bottom="1417" w:top="1417" w:left="1701" w:right="1701" w:header="708" w:footer="708"/>
       <w:pgNumType w:start="1"/>
@@ -31516,12 +32531,12 @@
           <wp:extent cx="1919404" cy="550586"/>
           <wp:effectExtent b="0" l="0" r="0" t="0"/>
           <wp:wrapNone/>
-          <wp:docPr id="7" name="image8.png"/>
+          <wp:docPr id="4" name="image1.png"/>
           <a:graphic>
             <a:graphicData uri="http://schemas.openxmlformats.org/drawingml/2006/picture">
               <pic:pic>
                 <pic:nvPicPr>
-                  <pic:cNvPr id="0" name="image8.png"/>
+                  <pic:cNvPr id="0" name="image1.png"/>
                   <pic:cNvPicPr preferRelativeResize="0"/>
                 </pic:nvPicPr>
                 <pic:blipFill>
